--- a/src/Отчет.docx
+++ b/src/Отчет.docx
@@ -1,20 +1,21 @@
 
 <file path=word/document.xml><?xml version="1.0" encoding="utf-8"?>
-<w:document xmlns:wpc="http://schemas.microsoft.com/office/word/2010/wordprocessingCanvas" xmlns:cx="http://schemas.microsoft.com/office/drawing/2014/chartex" xmlns:cx1="http://schemas.microsoft.com/office/drawing/2015/9/8/chartex" xmlns:cx2="http://schemas.microsoft.com/office/drawing/2015/10/21/chartex" xmlns:cx3="http://schemas.microsoft.com/office/drawing/2016/5/9/chartex" xmlns:cx4="http://schemas.microsoft.com/office/drawing/2016/5/10/chartex" xmlns:cx5="http://schemas.microsoft.com/office/drawing/2016/5/11/chartex" xmlns:cx6="http://schemas.microsoft.com/office/drawing/2016/5/12/chartex" xmlns:cx7="http://schemas.microsoft.com/office/drawing/2016/5/13/chartex" xmlns:cx8="http://schemas.microsoft.com/office/drawing/2016/5/14/chartex" xmlns:mc="http://schemas.openxmlformats.org/markup-compatibility/2006" xmlns:aink="http://schemas.microsoft.com/office/drawing/2016/ink" xmlns:am3d="http://schemas.microsoft.com/office/drawing/2017/model3d" xmlns:o="urn:schemas-microsoft-com:office:office" xmlns:r="http://schemas.openxmlformats.org/officeDocument/2006/relationships" xmlns:m="http://schemas.openxmlformats.org/officeDocument/2006/math" xmlns:v="urn:schemas-microsoft-com:vml" xmlns:wp14="http://schemas.microsoft.com/office/word/2010/wordprocessingDrawing" xmlns:wp="http://schemas.openxmlformats.org/drawingml/2006/wordprocessingDrawing" xmlns:w10="urn:schemas-microsoft-com:office:word" xmlns:w="http://schemas.openxmlformats.org/wordprocessingml/2006/main" xmlns:w14="http://schemas.microsoft.com/office/word/2010/wordml" xmlns:w15="http://schemas.microsoft.com/office/word/2012/wordml" xmlns:w16cid="http://schemas.microsoft.com/office/word/2016/wordml/cid" xmlns:w16se="http://schemas.microsoft.com/office/word/2015/wordml/symex" xmlns:wpg="http://schemas.microsoft.com/office/word/2010/wordprocessingGroup" xmlns:wpi="http://schemas.microsoft.com/office/word/2010/wordprocessingInk" xmlns:wne="http://schemas.microsoft.com/office/word/2006/wordml" xmlns:wps="http://schemas.microsoft.com/office/word/2010/wordprocessingShape" mc:Ignorable="w14 w15 w16se w16cid wp14">
+<w:document xmlns:o="urn:schemas-microsoft-com:office:office" xmlns:r="http://schemas.openxmlformats.org/officeDocument/2006/relationships" xmlns:v="urn:schemas-microsoft-com:vml" xmlns:w="http://schemas.openxmlformats.org/wordprocessingml/2006/main" xmlns:w10="urn:schemas-microsoft-com:office:word" xmlns:wp="http://schemas.openxmlformats.org/drawingml/2006/wordprocessingDrawing" xmlns:wps="http://schemas.microsoft.com/office/word/2010/wordprocessingShape" xmlns:wpg="http://schemas.microsoft.com/office/word/2010/wordprocessingGroup" xmlns:mc="http://schemas.openxmlformats.org/markup-compatibility/2006" xmlns:wp14="http://schemas.microsoft.com/office/word/2010/wordprocessingDrawing" xmlns:w14="http://schemas.microsoft.com/office/word/2010/wordml" mc:Ignorable="w14 wp14">
   <w:body>
     <w:p>
       <w:pPr>
-        <w:spacing w:after="0" w:line="240" w:lineRule="auto"/>
-        <w:jc w:val="center"/>
-        <w:rPr>
-          <w:rFonts w:ascii="Times New Roman" w:hAnsi="Times New Roman" w:cs="Times New Roman"/>
-          <w:sz w:val="28"/>
-          <w:szCs w:val="28"/>
-        </w:rPr>
-      </w:pPr>
-      <w:r>
-        <w:rPr>
-          <w:rFonts w:ascii="Times New Roman" w:hAnsi="Times New Roman" w:cs="Times New Roman"/>
+        <w:pStyle w:val="Normal"/>
+        <w:spacing w:lineRule="auto" w:line="240" w:before="0" w:after="0"/>
+        <w:jc w:val="center"/>
+        <w:rPr>
+          <w:rFonts w:ascii="Times New Roman" w:hAnsi="Times New Roman" w:cs="Times New Roman"/>
+          <w:sz w:val="28"/>
+          <w:szCs w:val="28"/>
+        </w:rPr>
+      </w:pPr>
+      <w:r>
+        <w:rPr>
+          <w:rFonts w:cs="Times New Roman" w:ascii="Times New Roman" w:hAnsi="Times New Roman"/>
           <w:sz w:val="28"/>
           <w:szCs w:val="28"/>
         </w:rPr>
@@ -23,17 +24,18 @@
     </w:p>
     <w:p>
       <w:pPr>
-        <w:spacing w:after="0" w:line="240" w:lineRule="auto"/>
-        <w:jc w:val="center"/>
-        <w:rPr>
-          <w:rFonts w:ascii="Times New Roman" w:hAnsi="Times New Roman" w:cs="Times New Roman"/>
-          <w:sz w:val="28"/>
-          <w:szCs w:val="28"/>
-        </w:rPr>
-      </w:pPr>
-      <w:r>
-        <w:rPr>
-          <w:rFonts w:ascii="Times New Roman" w:hAnsi="Times New Roman" w:cs="Times New Roman"/>
+        <w:pStyle w:val="Normal"/>
+        <w:spacing w:lineRule="auto" w:line="240" w:before="0" w:after="0"/>
+        <w:jc w:val="center"/>
+        <w:rPr>
+          <w:rFonts w:ascii="Times New Roman" w:hAnsi="Times New Roman" w:cs="Times New Roman"/>
+          <w:sz w:val="28"/>
+          <w:szCs w:val="28"/>
+        </w:rPr>
+      </w:pPr>
+      <w:r>
+        <w:rPr>
+          <w:rFonts w:cs="Times New Roman" w:ascii="Times New Roman" w:hAnsi="Times New Roman"/>
           <w:sz w:val="28"/>
           <w:szCs w:val="28"/>
         </w:rPr>
@@ -42,131 +44,221 @@
     </w:p>
     <w:p>
       <w:pPr>
-        <w:spacing w:after="0" w:line="240" w:lineRule="auto"/>
-        <w:jc w:val="center"/>
-        <w:rPr>
-          <w:rFonts w:ascii="Times New Roman" w:hAnsi="Times New Roman" w:cs="Times New Roman"/>
-          <w:sz w:val="28"/>
-          <w:szCs w:val="28"/>
-        </w:rPr>
-      </w:pPr>
-    </w:p>
-    <w:p>
-      <w:pPr>
-        <w:spacing w:after="0" w:line="240" w:lineRule="auto"/>
-        <w:jc w:val="center"/>
-        <w:rPr>
-          <w:rFonts w:ascii="Times New Roman" w:hAnsi="Times New Roman" w:cs="Times New Roman"/>
-          <w:sz w:val="28"/>
-          <w:szCs w:val="28"/>
-        </w:rPr>
-      </w:pPr>
-    </w:p>
-    <w:p>
-      <w:pPr>
-        <w:spacing w:after="0" w:line="240" w:lineRule="auto"/>
-        <w:jc w:val="center"/>
-        <w:rPr>
-          <w:rFonts w:ascii="Times New Roman" w:hAnsi="Times New Roman" w:cs="Times New Roman"/>
-          <w:sz w:val="28"/>
-          <w:szCs w:val="28"/>
-        </w:rPr>
-      </w:pPr>
-    </w:p>
-    <w:p>
-      <w:pPr>
-        <w:spacing w:after="0" w:line="240" w:lineRule="auto"/>
-        <w:jc w:val="center"/>
-        <w:rPr>
-          <w:rFonts w:ascii="Times New Roman" w:hAnsi="Times New Roman" w:cs="Times New Roman"/>
-          <w:sz w:val="28"/>
-          <w:szCs w:val="28"/>
-        </w:rPr>
-      </w:pPr>
-    </w:p>
-    <w:p>
-      <w:pPr>
-        <w:spacing w:after="0" w:line="240" w:lineRule="auto"/>
-        <w:jc w:val="center"/>
-        <w:rPr>
-          <w:rFonts w:ascii="Times New Roman" w:hAnsi="Times New Roman" w:cs="Times New Roman"/>
-          <w:sz w:val="28"/>
-          <w:szCs w:val="28"/>
-        </w:rPr>
-      </w:pPr>
-    </w:p>
-    <w:p>
-      <w:pPr>
-        <w:spacing w:after="0" w:line="240" w:lineRule="auto"/>
-        <w:jc w:val="center"/>
-        <w:rPr>
-          <w:rFonts w:ascii="Times New Roman" w:hAnsi="Times New Roman" w:cs="Times New Roman"/>
-          <w:sz w:val="28"/>
-          <w:szCs w:val="28"/>
-        </w:rPr>
-      </w:pPr>
-    </w:p>
-    <w:p>
-      <w:pPr>
-        <w:spacing w:after="0" w:line="240" w:lineRule="auto"/>
-        <w:jc w:val="center"/>
-        <w:rPr>
-          <w:rFonts w:ascii="Times New Roman" w:hAnsi="Times New Roman" w:cs="Times New Roman"/>
-          <w:sz w:val="28"/>
-          <w:szCs w:val="28"/>
-        </w:rPr>
-      </w:pPr>
-    </w:p>
-    <w:p>
-      <w:pPr>
-        <w:spacing w:after="0" w:line="240" w:lineRule="auto"/>
-        <w:jc w:val="center"/>
-        <w:rPr>
-          <w:rFonts w:ascii="Times New Roman" w:hAnsi="Times New Roman" w:cs="Times New Roman"/>
-          <w:sz w:val="28"/>
-          <w:szCs w:val="28"/>
-        </w:rPr>
-      </w:pPr>
-    </w:p>
-    <w:p>
-      <w:pPr>
-        <w:spacing w:after="0" w:line="240" w:lineRule="auto"/>
-        <w:jc w:val="center"/>
-        <w:rPr>
-          <w:rFonts w:ascii="Times New Roman" w:hAnsi="Times New Roman" w:cs="Times New Roman"/>
-          <w:sz w:val="28"/>
-          <w:szCs w:val="28"/>
-        </w:rPr>
-      </w:pPr>
-    </w:p>
-    <w:p>
-      <w:pPr>
-        <w:spacing w:after="0" w:line="240" w:lineRule="auto"/>
-        <w:jc w:val="center"/>
-        <w:rPr>
-          <w:rFonts w:ascii="Times New Roman" w:hAnsi="Times New Roman" w:cs="Times New Roman"/>
-          <w:sz w:val="28"/>
-          <w:szCs w:val="28"/>
-        </w:rPr>
-      </w:pPr>
-    </w:p>
-    <w:p>
-      <w:pPr>
-        <w:spacing w:after="0" w:line="240" w:lineRule="auto"/>
-        <w:jc w:val="center"/>
-        <w:rPr>
-          <w:rFonts w:ascii="Times New Roman" w:hAnsi="Times New Roman" w:cs="Times New Roman"/>
-          <w:sz w:val="28"/>
-          <w:szCs w:val="28"/>
-        </w:rPr>
-      </w:pPr>
-    </w:p>
-    <w:p>
-      <w:pPr>
-        <w:spacing w:after="0" w:line="240" w:lineRule="auto"/>
-        <w:jc w:val="center"/>
-        <w:rPr>
-          <w:rFonts w:ascii="Times New Roman" w:hAnsi="Times New Roman" w:cs="Times New Roman"/>
+        <w:pStyle w:val="Normal"/>
+        <w:spacing w:lineRule="auto" w:line="240" w:before="0" w:after="0"/>
+        <w:jc w:val="center"/>
+        <w:rPr>
+          <w:rFonts w:ascii="Times New Roman" w:hAnsi="Times New Roman" w:cs="Times New Roman"/>
+          <w:sz w:val="28"/>
+          <w:szCs w:val="28"/>
+        </w:rPr>
+      </w:pPr>
+      <w:r>
+        <w:rPr>
+          <w:rFonts w:cs="Times New Roman" w:ascii="Times New Roman" w:hAnsi="Times New Roman"/>
+          <w:sz w:val="28"/>
+          <w:szCs w:val="28"/>
+        </w:rPr>
+      </w:r>
+    </w:p>
+    <w:p>
+      <w:pPr>
+        <w:pStyle w:val="Normal"/>
+        <w:spacing w:lineRule="auto" w:line="240" w:before="0" w:after="0"/>
+        <w:jc w:val="center"/>
+        <w:rPr>
+          <w:rFonts w:ascii="Times New Roman" w:hAnsi="Times New Roman" w:cs="Times New Roman"/>
+          <w:sz w:val="28"/>
+          <w:szCs w:val="28"/>
+        </w:rPr>
+      </w:pPr>
+      <w:r>
+        <w:rPr>
+          <w:rFonts w:cs="Times New Roman" w:ascii="Times New Roman" w:hAnsi="Times New Roman"/>
+          <w:sz w:val="28"/>
+          <w:szCs w:val="28"/>
+        </w:rPr>
+      </w:r>
+    </w:p>
+    <w:p>
+      <w:pPr>
+        <w:pStyle w:val="Normal"/>
+        <w:spacing w:lineRule="auto" w:line="240" w:before="0" w:after="0"/>
+        <w:jc w:val="center"/>
+        <w:rPr>
+          <w:rFonts w:ascii="Times New Roman" w:hAnsi="Times New Roman" w:cs="Times New Roman"/>
+          <w:sz w:val="28"/>
+          <w:szCs w:val="28"/>
+        </w:rPr>
+      </w:pPr>
+      <w:r>
+        <w:rPr>
+          <w:rFonts w:cs="Times New Roman" w:ascii="Times New Roman" w:hAnsi="Times New Roman"/>
+          <w:sz w:val="28"/>
+          <w:szCs w:val="28"/>
+        </w:rPr>
+      </w:r>
+    </w:p>
+    <w:p>
+      <w:pPr>
+        <w:pStyle w:val="Normal"/>
+        <w:spacing w:lineRule="auto" w:line="240" w:before="0" w:after="0"/>
+        <w:jc w:val="center"/>
+        <w:rPr>
+          <w:rFonts w:ascii="Times New Roman" w:hAnsi="Times New Roman" w:cs="Times New Roman"/>
+          <w:sz w:val="28"/>
+          <w:szCs w:val="28"/>
+        </w:rPr>
+      </w:pPr>
+      <w:r>
+        <w:rPr>
+          <w:rFonts w:cs="Times New Roman" w:ascii="Times New Roman" w:hAnsi="Times New Roman"/>
+          <w:sz w:val="28"/>
+          <w:szCs w:val="28"/>
+        </w:rPr>
+      </w:r>
+    </w:p>
+    <w:p>
+      <w:pPr>
+        <w:pStyle w:val="Normal"/>
+        <w:spacing w:lineRule="auto" w:line="240" w:before="0" w:after="0"/>
+        <w:jc w:val="center"/>
+        <w:rPr>
+          <w:rFonts w:ascii="Times New Roman" w:hAnsi="Times New Roman" w:cs="Times New Roman"/>
+          <w:sz w:val="28"/>
+          <w:szCs w:val="28"/>
+        </w:rPr>
+      </w:pPr>
+      <w:r>
+        <w:rPr>
+          <w:rFonts w:cs="Times New Roman" w:ascii="Times New Roman" w:hAnsi="Times New Roman"/>
+          <w:sz w:val="28"/>
+          <w:szCs w:val="28"/>
+        </w:rPr>
+      </w:r>
+    </w:p>
+    <w:p>
+      <w:pPr>
+        <w:pStyle w:val="Normal"/>
+        <w:spacing w:lineRule="auto" w:line="240" w:before="0" w:after="0"/>
+        <w:jc w:val="center"/>
+        <w:rPr>
+          <w:rFonts w:ascii="Times New Roman" w:hAnsi="Times New Roman" w:cs="Times New Roman"/>
+          <w:sz w:val="28"/>
+          <w:szCs w:val="28"/>
+        </w:rPr>
+      </w:pPr>
+      <w:r>
+        <w:rPr>
+          <w:rFonts w:cs="Times New Roman" w:ascii="Times New Roman" w:hAnsi="Times New Roman"/>
+          <w:sz w:val="28"/>
+          <w:szCs w:val="28"/>
+        </w:rPr>
+      </w:r>
+    </w:p>
+    <w:p>
+      <w:pPr>
+        <w:pStyle w:val="Normal"/>
+        <w:spacing w:lineRule="auto" w:line="240" w:before="0" w:after="0"/>
+        <w:jc w:val="center"/>
+        <w:rPr>
+          <w:rFonts w:ascii="Times New Roman" w:hAnsi="Times New Roman" w:cs="Times New Roman"/>
+          <w:sz w:val="28"/>
+          <w:szCs w:val="28"/>
+        </w:rPr>
+      </w:pPr>
+      <w:r>
+        <w:rPr>
+          <w:rFonts w:cs="Times New Roman" w:ascii="Times New Roman" w:hAnsi="Times New Roman"/>
+          <w:sz w:val="28"/>
+          <w:szCs w:val="28"/>
+        </w:rPr>
+      </w:r>
+    </w:p>
+    <w:p>
+      <w:pPr>
+        <w:pStyle w:val="Normal"/>
+        <w:spacing w:lineRule="auto" w:line="240" w:before="0" w:after="0"/>
+        <w:jc w:val="center"/>
+        <w:rPr>
+          <w:rFonts w:ascii="Times New Roman" w:hAnsi="Times New Roman" w:cs="Times New Roman"/>
+          <w:sz w:val="28"/>
+          <w:szCs w:val="28"/>
+        </w:rPr>
+      </w:pPr>
+      <w:r>
+        <w:rPr>
+          <w:rFonts w:cs="Times New Roman" w:ascii="Times New Roman" w:hAnsi="Times New Roman"/>
+          <w:sz w:val="28"/>
+          <w:szCs w:val="28"/>
+        </w:rPr>
+      </w:r>
+    </w:p>
+    <w:p>
+      <w:pPr>
+        <w:pStyle w:val="Normal"/>
+        <w:spacing w:lineRule="auto" w:line="240" w:before="0" w:after="0"/>
+        <w:jc w:val="center"/>
+        <w:rPr>
+          <w:rFonts w:ascii="Times New Roman" w:hAnsi="Times New Roman" w:cs="Times New Roman"/>
+          <w:sz w:val="28"/>
+          <w:szCs w:val="28"/>
+        </w:rPr>
+      </w:pPr>
+      <w:r>
+        <w:rPr>
+          <w:rFonts w:cs="Times New Roman" w:ascii="Times New Roman" w:hAnsi="Times New Roman"/>
+          <w:sz w:val="28"/>
+          <w:szCs w:val="28"/>
+        </w:rPr>
+      </w:r>
+    </w:p>
+    <w:p>
+      <w:pPr>
+        <w:pStyle w:val="Normal"/>
+        <w:spacing w:lineRule="auto" w:line="240" w:before="0" w:after="0"/>
+        <w:jc w:val="center"/>
+        <w:rPr>
+          <w:rFonts w:ascii="Times New Roman" w:hAnsi="Times New Roman" w:cs="Times New Roman"/>
+          <w:sz w:val="28"/>
+          <w:szCs w:val="28"/>
+        </w:rPr>
+      </w:pPr>
+      <w:r>
+        <w:rPr>
+          <w:rFonts w:cs="Times New Roman" w:ascii="Times New Roman" w:hAnsi="Times New Roman"/>
+          <w:sz w:val="28"/>
+          <w:szCs w:val="28"/>
+        </w:rPr>
+      </w:r>
+    </w:p>
+    <w:p>
+      <w:pPr>
+        <w:pStyle w:val="Normal"/>
+        <w:spacing w:lineRule="auto" w:line="240" w:before="0" w:after="0"/>
+        <w:jc w:val="center"/>
+        <w:rPr>
+          <w:rFonts w:ascii="Times New Roman" w:hAnsi="Times New Roman" w:cs="Times New Roman"/>
+          <w:sz w:val="28"/>
+          <w:szCs w:val="28"/>
+        </w:rPr>
+      </w:pPr>
+      <w:r>
+        <w:rPr>
+          <w:rFonts w:cs="Times New Roman" w:ascii="Times New Roman" w:hAnsi="Times New Roman"/>
+          <w:sz w:val="28"/>
+          <w:szCs w:val="28"/>
+        </w:rPr>
+      </w:r>
+    </w:p>
+    <w:p>
+      <w:pPr>
+        <w:pStyle w:val="Normal"/>
+        <w:spacing w:lineRule="auto" w:line="240" w:before="0" w:after="0"/>
+        <w:jc w:val="center"/>
+        <w:rPr>
+          <w:rFonts w:ascii="Times New Roman" w:hAnsi="Times New Roman" w:cs="Times New Roman"/>
+          <w:b/>
           <w:b/>
           <w:sz w:val="44"/>
           <w:szCs w:val="28"/>
@@ -174,7 +266,7 @@
       </w:pPr>
       <w:r>
         <w:rPr>
-          <w:rFonts w:ascii="Times New Roman" w:hAnsi="Times New Roman" w:cs="Times New Roman"/>
+          <w:rFonts w:cs="Times New Roman" w:ascii="Times New Roman" w:hAnsi="Times New Roman"/>
           <w:b/>
           <w:sz w:val="44"/>
           <w:szCs w:val="28"/>
@@ -184,29 +276,39 @@
     </w:p>
     <w:p>
       <w:pPr>
-        <w:spacing w:after="0" w:line="240" w:lineRule="auto"/>
-        <w:jc w:val="center"/>
-        <w:rPr>
-          <w:rFonts w:ascii="Times New Roman" w:hAnsi="Times New Roman" w:cs="Times New Roman"/>
-          <w:sz w:val="28"/>
-          <w:szCs w:val="28"/>
-        </w:rPr>
-      </w:pPr>
-    </w:p>
-    <w:p>
-      <w:pPr>
-        <w:spacing w:after="0" w:line="240" w:lineRule="auto"/>
+        <w:pStyle w:val="Normal"/>
+        <w:spacing w:lineRule="auto" w:line="240" w:before="0" w:after="0"/>
+        <w:jc w:val="center"/>
+        <w:rPr>
+          <w:rFonts w:ascii="Times New Roman" w:hAnsi="Times New Roman" w:cs="Times New Roman"/>
+          <w:sz w:val="28"/>
+          <w:szCs w:val="28"/>
+        </w:rPr>
+      </w:pPr>
+      <w:r>
+        <w:rPr>
+          <w:rFonts w:cs="Times New Roman" w:ascii="Times New Roman" w:hAnsi="Times New Roman"/>
+          <w:sz w:val="28"/>
+          <w:szCs w:val="28"/>
+        </w:rPr>
+      </w:r>
+    </w:p>
+    <w:p>
+      <w:pPr>
+        <w:pStyle w:val="Normal"/>
+        <w:spacing w:lineRule="auto" w:line="240" w:before="0" w:after="0"/>
         <w:jc w:val="center"/>
         <w:rPr>
           <w:rFonts w:ascii="Times New Roman" w:hAnsi="Times New Roman" w:cs="Times New Roman"/>
           <w:b/>
-          <w:sz w:val="28"/>
-          <w:szCs w:val="28"/>
-        </w:rPr>
-      </w:pPr>
-      <w:r>
-        <w:rPr>
-          <w:rFonts w:ascii="Times New Roman" w:hAnsi="Times New Roman" w:cs="Times New Roman"/>
+          <w:b/>
+          <w:sz w:val="28"/>
+          <w:szCs w:val="28"/>
+        </w:rPr>
+      </w:pPr>
+      <w:r>
+        <w:rPr>
+          <w:rFonts w:cs="Times New Roman" w:ascii="Times New Roman" w:hAnsi="Times New Roman"/>
           <w:sz w:val="28"/>
           <w:szCs w:val="28"/>
         </w:rPr>
@@ -214,7 +316,7 @@
       </w:r>
       <w:r>
         <w:rPr>
-          <w:rFonts w:ascii="Times New Roman" w:hAnsi="Times New Roman" w:cs="Times New Roman"/>
+          <w:rFonts w:cs="Times New Roman" w:ascii="Times New Roman" w:hAnsi="Times New Roman"/>
           <w:b/>
           <w:sz w:val="28"/>
           <w:szCs w:val="28"/>
@@ -224,17 +326,18 @@
     </w:p>
     <w:p>
       <w:pPr>
-        <w:spacing w:after="0" w:line="240" w:lineRule="auto"/>
-        <w:jc w:val="center"/>
-        <w:rPr>
-          <w:rFonts w:ascii="Times New Roman" w:hAnsi="Times New Roman" w:cs="Times New Roman"/>
-          <w:sz w:val="28"/>
-          <w:szCs w:val="28"/>
-        </w:rPr>
-      </w:pPr>
-      <w:r>
-        <w:rPr>
-          <w:rFonts w:ascii="Times New Roman" w:hAnsi="Times New Roman" w:cs="Times New Roman"/>
+        <w:pStyle w:val="Normal"/>
+        <w:spacing w:lineRule="auto" w:line="240" w:before="0" w:after="0"/>
+        <w:jc w:val="center"/>
+        <w:rPr>
+          <w:rFonts w:ascii="Times New Roman" w:hAnsi="Times New Roman" w:cs="Times New Roman"/>
+          <w:sz w:val="28"/>
+          <w:szCs w:val="28"/>
+        </w:rPr>
+      </w:pPr>
+      <w:r>
+        <w:rPr>
+          <w:rFonts w:cs="Times New Roman" w:ascii="Times New Roman" w:hAnsi="Times New Roman"/>
           <w:sz w:val="28"/>
           <w:szCs w:val="28"/>
         </w:rPr>
@@ -243,51 +346,43 @@
     </w:p>
     <w:p>
       <w:pPr>
-        <w:spacing w:after="0" w:line="240" w:lineRule="auto"/>
-        <w:jc w:val="center"/>
-        <w:rPr>
-          <w:rFonts w:ascii="Times New Roman" w:hAnsi="Times New Roman" w:cs="Times New Roman"/>
-          <w:sz w:val="28"/>
-          <w:szCs w:val="28"/>
-        </w:rPr>
-      </w:pPr>
-    </w:p>
-    <w:p>
-      <w:pPr>
-        <w:spacing w:after="0" w:line="240" w:lineRule="auto"/>
-        <w:jc w:val="center"/>
-      </w:pPr>
-      <w:r>
-        <w:rPr>
-          <w:rFonts w:ascii="Times New Roman" w:hAnsi="Times New Roman" w:cs="Times New Roman"/>
+        <w:pStyle w:val="Normal"/>
+        <w:spacing w:lineRule="auto" w:line="240" w:before="0" w:after="0"/>
+        <w:jc w:val="center"/>
+        <w:rPr>
+          <w:rFonts w:ascii="Times New Roman" w:hAnsi="Times New Roman" w:cs="Times New Roman"/>
+          <w:sz w:val="28"/>
+          <w:szCs w:val="28"/>
+        </w:rPr>
+      </w:pPr>
+      <w:r>
+        <w:rPr>
+          <w:rFonts w:cs="Times New Roman" w:ascii="Times New Roman" w:hAnsi="Times New Roman"/>
+          <w:sz w:val="28"/>
+          <w:szCs w:val="28"/>
+        </w:rPr>
+      </w:r>
+    </w:p>
+    <w:p>
+      <w:pPr>
+        <w:pStyle w:val="Normal"/>
+        <w:spacing w:lineRule="auto" w:line="240" w:before="0" w:after="0"/>
+        <w:jc w:val="center"/>
+        <w:rPr/>
+      </w:pPr>
+      <w:r>
+        <w:rPr>
+          <w:rFonts w:cs="Times New Roman" w:ascii="Times New Roman" w:hAnsi="Times New Roman"/>
           <w:color w:val="000000"/>
           <w:sz w:val="28"/>
           <w:szCs w:val="28"/>
         </w:rPr>
-        <w:t>ПМ.0</w:t>
-      </w:r>
-      <w:r>
-        <w:rPr>
-          <w:rFonts w:ascii="Times New Roman" w:hAnsi="Times New Roman" w:cs="Times New Roman"/>
-          <w:color w:val="000000"/>
-          <w:sz w:val="28"/>
-          <w:szCs w:val="28"/>
-        </w:rPr>
-        <w:t>8</w:t>
-      </w:r>
-      <w:r>
-        <w:rPr>
-          <w:rFonts w:ascii="Times New Roman" w:hAnsi="Times New Roman" w:cs="Times New Roman"/>
-          <w:color w:val="000000"/>
-          <w:sz w:val="28"/>
-          <w:szCs w:val="28"/>
-        </w:rPr>
-        <w:t xml:space="preserve"> «</w:t>
-      </w:r>
-      <w:hyperlink r:id="rId7">
+        <w:t>ПМ.08 «</w:t>
+      </w:r>
+      <w:hyperlink r:id="rId2">
         <w:r>
           <w:rPr>
-            <w:rFonts w:ascii="Times New Roman" w:hAnsi="Times New Roman" w:cs="Times New Roman"/>
+            <w:rFonts w:cs="Times New Roman" w:ascii="Times New Roman" w:hAnsi="Times New Roman"/>
             <w:color w:val="000000"/>
             <w:sz w:val="28"/>
             <w:szCs w:val="28"/>
@@ -297,128 +392,129 @@
       </w:hyperlink>
       <w:r>
         <w:rPr>
-          <w:rFonts w:ascii="Times New Roman" w:hAnsi="Times New Roman" w:cs="Times New Roman"/>
+          <w:rFonts w:cs="Times New Roman" w:ascii="Times New Roman" w:hAnsi="Times New Roman"/>
           <w:color w:val="000000"/>
           <w:sz w:val="28"/>
           <w:szCs w:val="28"/>
         </w:rPr>
-        <w:t xml:space="preserve"> </w:t>
-      </w:r>
-      <w:proofErr w:type="gramStart"/>
-      <w:r>
-        <w:rPr>
-          <w:rFonts w:ascii="Times New Roman" w:hAnsi="Times New Roman" w:cs="Times New Roman"/>
-          <w:color w:val="000000"/>
-          <w:sz w:val="28"/>
-          <w:szCs w:val="28"/>
-        </w:rPr>
-        <w:t xml:space="preserve">дизайна </w:t>
-      </w:r>
-      <w:r>
-        <w:rPr>
-          <w:rFonts w:ascii="Times New Roman" w:hAnsi="Times New Roman" w:cs="Times New Roman"/>
-          <w:color w:val="000000"/>
-          <w:sz w:val="28"/>
-          <w:szCs w:val="28"/>
-        </w:rPr>
-        <w:t xml:space="preserve"> </w:t>
-      </w:r>
-      <w:r>
-        <w:rPr>
-          <w:rFonts w:ascii="Times New Roman" w:hAnsi="Times New Roman" w:cs="Times New Roman"/>
-          <w:color w:val="000000"/>
-          <w:sz w:val="28"/>
-          <w:szCs w:val="28"/>
-        </w:rPr>
-        <w:t>веб</w:t>
-      </w:r>
-      <w:proofErr w:type="gramEnd"/>
-      <w:r>
-        <w:rPr>
-          <w:rFonts w:ascii="Times New Roman" w:hAnsi="Times New Roman" w:cs="Times New Roman"/>
-          <w:color w:val="000000"/>
-          <w:sz w:val="28"/>
-          <w:szCs w:val="28"/>
-        </w:rPr>
-        <w:t>-приложений</w:t>
-      </w:r>
-      <w:r>
-        <w:rPr>
-          <w:rFonts w:ascii="Times New Roman" w:hAnsi="Times New Roman" w:cs="Times New Roman"/>
-          <w:color w:val="000000"/>
-          <w:sz w:val="28"/>
-          <w:szCs w:val="28"/>
-        </w:rPr>
-        <w:t>»</w:t>
-      </w:r>
-    </w:p>
-    <w:p>
-      <w:pPr>
-        <w:spacing w:after="0" w:line="240" w:lineRule="auto"/>
-        <w:jc w:val="center"/>
-        <w:rPr>
-          <w:rFonts w:ascii="Times New Roman" w:hAnsi="Times New Roman" w:cs="Times New Roman"/>
-          <w:sz w:val="28"/>
-          <w:szCs w:val="28"/>
-        </w:rPr>
-      </w:pPr>
-    </w:p>
-    <w:p>
-      <w:pPr>
-        <w:spacing w:after="0" w:line="240" w:lineRule="auto"/>
-        <w:jc w:val="center"/>
-        <w:rPr>
-          <w:rFonts w:ascii="Times New Roman" w:hAnsi="Times New Roman" w:cs="Times New Roman"/>
-          <w:sz w:val="28"/>
-          <w:szCs w:val="28"/>
-        </w:rPr>
-      </w:pPr>
-    </w:p>
-    <w:p>
-      <w:pPr>
-        <w:spacing w:after="0" w:line="240" w:lineRule="auto"/>
-        <w:jc w:val="center"/>
-        <w:rPr>
-          <w:rFonts w:ascii="Times New Roman" w:hAnsi="Times New Roman" w:cs="Times New Roman"/>
-          <w:sz w:val="28"/>
-          <w:szCs w:val="28"/>
-        </w:rPr>
-      </w:pPr>
-    </w:p>
-    <w:p>
-      <w:pPr>
-        <w:spacing w:after="0" w:line="240" w:lineRule="auto"/>
-        <w:jc w:val="center"/>
-        <w:rPr>
-          <w:rFonts w:ascii="Times New Roman" w:hAnsi="Times New Roman" w:cs="Times New Roman"/>
-          <w:sz w:val="28"/>
-          <w:szCs w:val="28"/>
-        </w:rPr>
-      </w:pPr>
-    </w:p>
-    <w:p>
-      <w:pPr>
-        <w:spacing w:after="0" w:line="240" w:lineRule="auto"/>
-        <w:jc w:val="center"/>
-        <w:rPr>
-          <w:rFonts w:ascii="Times New Roman" w:hAnsi="Times New Roman" w:cs="Times New Roman"/>
-          <w:sz w:val="28"/>
-          <w:szCs w:val="28"/>
-        </w:rPr>
-      </w:pPr>
+        <w:t xml:space="preserve"> дизайна  веб-приложений»</w:t>
+      </w:r>
+    </w:p>
+    <w:p>
+      <w:pPr>
+        <w:pStyle w:val="Normal"/>
+        <w:spacing w:lineRule="auto" w:line="240" w:before="0" w:after="0"/>
+        <w:jc w:val="center"/>
+        <w:rPr>
+          <w:rFonts w:ascii="Times New Roman" w:hAnsi="Times New Roman" w:cs="Times New Roman"/>
+          <w:sz w:val="28"/>
+          <w:szCs w:val="28"/>
+        </w:rPr>
+      </w:pPr>
+      <w:r>
+        <w:rPr>
+          <w:rFonts w:cs="Times New Roman" w:ascii="Times New Roman" w:hAnsi="Times New Roman"/>
+          <w:sz w:val="28"/>
+          <w:szCs w:val="28"/>
+        </w:rPr>
+      </w:r>
+    </w:p>
+    <w:p>
+      <w:pPr>
+        <w:pStyle w:val="Normal"/>
+        <w:spacing w:lineRule="auto" w:line="240" w:before="0" w:after="0"/>
+        <w:jc w:val="center"/>
+        <w:rPr>
+          <w:rFonts w:ascii="Times New Roman" w:hAnsi="Times New Roman" w:cs="Times New Roman"/>
+          <w:sz w:val="28"/>
+          <w:szCs w:val="28"/>
+        </w:rPr>
+      </w:pPr>
+      <w:r>
+        <w:rPr>
+          <w:rFonts w:cs="Times New Roman" w:ascii="Times New Roman" w:hAnsi="Times New Roman"/>
+          <w:sz w:val="28"/>
+          <w:szCs w:val="28"/>
+        </w:rPr>
+      </w:r>
+    </w:p>
+    <w:p>
+      <w:pPr>
+        <w:pStyle w:val="Normal"/>
+        <w:spacing w:lineRule="auto" w:line="240" w:before="0" w:after="0"/>
+        <w:jc w:val="center"/>
+        <w:rPr>
+          <w:rFonts w:ascii="Times New Roman" w:hAnsi="Times New Roman" w:cs="Times New Roman"/>
+          <w:sz w:val="28"/>
+          <w:szCs w:val="28"/>
+        </w:rPr>
+      </w:pPr>
+      <w:r>
+        <w:rPr>
+          <w:rFonts w:cs="Times New Roman" w:ascii="Times New Roman" w:hAnsi="Times New Roman"/>
+          <w:sz w:val="28"/>
+          <w:szCs w:val="28"/>
+        </w:rPr>
+      </w:r>
+    </w:p>
+    <w:p>
+      <w:pPr>
+        <w:pStyle w:val="Normal"/>
+        <w:spacing w:lineRule="auto" w:line="240" w:before="0" w:after="0"/>
+        <w:jc w:val="center"/>
+        <w:rPr>
+          <w:rFonts w:ascii="Times New Roman" w:hAnsi="Times New Roman" w:cs="Times New Roman"/>
+          <w:sz w:val="28"/>
+          <w:szCs w:val="28"/>
+        </w:rPr>
+      </w:pPr>
+      <w:r>
+        <w:rPr>
+          <w:rFonts w:cs="Times New Roman" w:ascii="Times New Roman" w:hAnsi="Times New Roman"/>
+          <w:sz w:val="28"/>
+          <w:szCs w:val="28"/>
+        </w:rPr>
+      </w:r>
+    </w:p>
+    <w:p>
+      <w:pPr>
+        <w:pStyle w:val="Normal"/>
+        <w:spacing w:lineRule="auto" w:line="240" w:before="0" w:after="0"/>
+        <w:jc w:val="center"/>
+        <w:rPr>
+          <w:rFonts w:ascii="Times New Roman" w:hAnsi="Times New Roman" w:cs="Times New Roman"/>
+          <w:sz w:val="28"/>
+          <w:szCs w:val="28"/>
+        </w:rPr>
+      </w:pPr>
+      <w:r>
+        <w:rPr>
+          <w:rFonts w:cs="Times New Roman" w:ascii="Times New Roman" w:hAnsi="Times New Roman"/>
+          <w:sz w:val="28"/>
+          <w:szCs w:val="28"/>
+        </w:rPr>
+      </w:r>
     </w:p>
     <w:tbl>
       <w:tblPr>
         <w:tblStyle w:val="af"/>
         <w:tblW w:w="8930" w:type="dxa"/>
+        <w:jc w:val="left"/>
         <w:tblInd w:w="534" w:type="dxa"/>
-        <w:tblLook w:val="04A0" w:firstRow="1" w:lastRow="0" w:firstColumn="1" w:lastColumn="0" w:noHBand="0" w:noVBand="1"/>
+        <w:tblCellMar>
+          <w:top w:w="0" w:type="dxa"/>
+          <w:left w:w="108" w:type="dxa"/>
+          <w:bottom w:w="0" w:type="dxa"/>
+          <w:right w:w="108" w:type="dxa"/>
+        </w:tblCellMar>
+        <w:tblLook w:val="04a0" w:noHBand="0" w:noVBand="1" w:firstColumn="1" w:lastRow="0" w:lastColumn="0" w:firstRow="1"/>
       </w:tblPr>
       <w:tblGrid>
         <w:gridCol w:w="4394"/>
-        <w:gridCol w:w="4536"/>
+        <w:gridCol w:w="4535"/>
       </w:tblGrid>
       <w:tr>
+        <w:trPr/>
         <w:tc>
           <w:tcPr>
             <w:tcW w:w="8929" w:type="dxa"/>
@@ -432,7 +528,8 @@
           </w:tcPr>
           <w:p>
             <w:pPr>
-              <w:spacing w:after="0" w:line="240" w:lineRule="auto"/>
+              <w:pStyle w:val="Normal"/>
+              <w:spacing w:lineRule="auto" w:line="240" w:before="0" w:after="0"/>
               <w:jc w:val="center"/>
               <w:rPr>
                 <w:rFonts w:ascii="Times New Roman" w:hAnsi="Times New Roman" w:cs="Times New Roman"/>
@@ -440,10 +537,18 @@
                 <w:szCs w:val="28"/>
               </w:rPr>
             </w:pPr>
+            <w:r>
+              <w:rPr>
+                <w:rFonts w:cs="Times New Roman" w:ascii="Times New Roman" w:hAnsi="Times New Roman"/>
+                <w:sz w:val="28"/>
+                <w:szCs w:val="28"/>
+              </w:rPr>
+            </w:r>
           </w:p>
           <w:p>
             <w:pPr>
-              <w:spacing w:after="0" w:line="240" w:lineRule="auto"/>
+              <w:pStyle w:val="Normal"/>
+              <w:spacing w:lineRule="auto" w:line="240" w:before="0" w:after="0"/>
               <w:jc w:val="center"/>
               <w:rPr>
                 <w:rFonts w:ascii="Times New Roman" w:hAnsi="Times New Roman" w:cs="Times New Roman"/>
@@ -451,10 +556,18 @@
                 <w:szCs w:val="28"/>
               </w:rPr>
             </w:pPr>
+            <w:r>
+              <w:rPr>
+                <w:rFonts w:cs="Times New Roman" w:ascii="Times New Roman" w:hAnsi="Times New Roman"/>
+                <w:sz w:val="28"/>
+                <w:szCs w:val="28"/>
+              </w:rPr>
+            </w:r>
           </w:p>
           <w:p>
             <w:pPr>
-              <w:spacing w:after="0" w:line="240" w:lineRule="auto"/>
+              <w:pStyle w:val="Normal"/>
+              <w:spacing w:lineRule="auto" w:line="240" w:before="0" w:after="0"/>
               <w:jc w:val="center"/>
               <w:rPr>
                 <w:rFonts w:ascii="Times New Roman" w:hAnsi="Times New Roman" w:cs="Times New Roman"/>
@@ -462,10 +575,18 @@
                 <w:szCs w:val="28"/>
               </w:rPr>
             </w:pPr>
+            <w:r>
+              <w:rPr>
+                <w:rFonts w:cs="Times New Roman" w:ascii="Times New Roman" w:hAnsi="Times New Roman"/>
+                <w:sz w:val="28"/>
+                <w:szCs w:val="28"/>
+              </w:rPr>
+            </w:r>
           </w:p>
           <w:p>
             <w:pPr>
-              <w:spacing w:after="0" w:line="240" w:lineRule="auto"/>
+              <w:pStyle w:val="Normal"/>
+              <w:spacing w:lineRule="auto" w:line="240" w:before="0" w:after="0"/>
               <w:jc w:val="center"/>
               <w:rPr>
                 <w:rFonts w:ascii="Times New Roman" w:hAnsi="Times New Roman" w:cs="Times New Roman"/>
@@ -473,10 +594,18 @@
                 <w:szCs w:val="28"/>
               </w:rPr>
             </w:pPr>
+            <w:r>
+              <w:rPr>
+                <w:rFonts w:cs="Times New Roman" w:ascii="Times New Roman" w:hAnsi="Times New Roman"/>
+                <w:sz w:val="28"/>
+                <w:szCs w:val="28"/>
+              </w:rPr>
+            </w:r>
           </w:p>
           <w:p>
             <w:pPr>
-              <w:spacing w:after="0" w:line="240" w:lineRule="auto"/>
+              <w:pStyle w:val="Normal"/>
+              <w:spacing w:lineRule="auto" w:line="240" w:before="0" w:after="0"/>
               <w:rPr>
                 <w:rFonts w:ascii="Times New Roman" w:hAnsi="Times New Roman" w:cs="Times New Roman"/>
                 <w:sz w:val="28"/>
@@ -485,7 +614,7 @@
             </w:pPr>
             <w:r>
               <w:rPr>
-                <w:rFonts w:ascii="Times New Roman" w:hAnsi="Times New Roman" w:cs="Times New Roman"/>
+                <w:rFonts w:cs="Times New Roman" w:ascii="Times New Roman" w:hAnsi="Times New Roman"/>
                 <w:sz w:val="28"/>
                 <w:szCs w:val="28"/>
               </w:rPr>
@@ -494,7 +623,8 @@
           </w:p>
           <w:p>
             <w:pPr>
-              <w:spacing w:after="0" w:line="240" w:lineRule="auto"/>
+              <w:pStyle w:val="Normal"/>
+              <w:spacing w:lineRule="auto" w:line="240" w:before="0" w:after="0"/>
               <w:jc w:val="center"/>
               <w:rPr>
                 <w:rFonts w:ascii="Times New Roman" w:hAnsi="Times New Roman" w:cs="Times New Roman"/>
@@ -502,10 +632,18 @@
                 <w:szCs w:val="28"/>
               </w:rPr>
             </w:pPr>
+            <w:r>
+              <w:rPr>
+                <w:rFonts w:cs="Times New Roman" w:ascii="Times New Roman" w:hAnsi="Times New Roman"/>
+                <w:sz w:val="28"/>
+                <w:szCs w:val="28"/>
+              </w:rPr>
+            </w:r>
           </w:p>
         </w:tc>
       </w:tr>
       <w:tr>
+        <w:trPr/>
         <w:tc>
           <w:tcPr>
             <w:tcW w:w="4394" w:type="dxa"/>
@@ -518,7 +656,8 @@
           </w:tcPr>
           <w:p>
             <w:pPr>
-              <w:spacing w:after="0" w:line="240" w:lineRule="auto"/>
+              <w:pStyle w:val="Normal"/>
+              <w:spacing w:lineRule="auto" w:line="240" w:before="0" w:after="0"/>
               <w:jc w:val="center"/>
               <w:rPr>
                 <w:rFonts w:ascii="Times New Roman" w:hAnsi="Times New Roman" w:cs="Times New Roman"/>
@@ -528,7 +667,7 @@
             </w:pPr>
             <w:r>
               <w:rPr>
-                <w:rFonts w:ascii="Times New Roman" w:hAnsi="Times New Roman" w:cs="Times New Roman"/>
+                <w:rFonts w:cs="Times New Roman" w:ascii="Times New Roman" w:hAnsi="Times New Roman"/>
                 <w:sz w:val="28"/>
                 <w:szCs w:val="28"/>
               </w:rPr>
@@ -548,7 +687,8 @@
           </w:tcPr>
           <w:p>
             <w:pPr>
-              <w:spacing w:after="0" w:line="240" w:lineRule="auto"/>
+              <w:pStyle w:val="Normal"/>
+              <w:spacing w:lineRule="auto" w:line="240" w:before="0" w:after="0"/>
               <w:jc w:val="center"/>
               <w:rPr>
                 <w:rFonts w:ascii="Times New Roman" w:hAnsi="Times New Roman" w:cs="Times New Roman"/>
@@ -558,7 +698,7 @@
             </w:pPr>
             <w:r>
               <w:rPr>
-                <w:rFonts w:ascii="Times New Roman" w:hAnsi="Times New Roman" w:cs="Times New Roman"/>
+                <w:rFonts w:cs="Times New Roman" w:ascii="Times New Roman" w:hAnsi="Times New Roman"/>
                 <w:sz w:val="28"/>
                 <w:szCs w:val="28"/>
               </w:rPr>
@@ -568,6 +708,7 @@
         </w:tc>
       </w:tr>
       <w:tr>
+        <w:trPr/>
         <w:tc>
           <w:tcPr>
             <w:tcW w:w="4394" w:type="dxa"/>
@@ -580,7 +721,8 @@
           </w:tcPr>
           <w:p>
             <w:pPr>
-              <w:spacing w:after="0" w:line="240" w:lineRule="auto"/>
+              <w:pStyle w:val="Normal"/>
+              <w:spacing w:lineRule="auto" w:line="240" w:before="0" w:after="0"/>
               <w:jc w:val="center"/>
               <w:rPr>
                 <w:rFonts w:ascii="Times New Roman" w:hAnsi="Times New Roman" w:cs="Times New Roman"/>
@@ -588,6 +730,13 @@
                 <w:szCs w:val="28"/>
               </w:rPr>
             </w:pPr>
+            <w:r>
+              <w:rPr>
+                <w:rFonts w:cs="Times New Roman" w:ascii="Times New Roman" w:hAnsi="Times New Roman"/>
+                <w:sz w:val="28"/>
+                <w:szCs w:val="28"/>
+              </w:rPr>
+            </w:r>
           </w:p>
         </w:tc>
         <w:tc>
@@ -602,7 +751,8 @@
           </w:tcPr>
           <w:p>
             <w:pPr>
-              <w:spacing w:after="0" w:line="240" w:lineRule="auto"/>
+              <w:pStyle w:val="Normal"/>
+              <w:spacing w:lineRule="auto" w:line="240" w:before="0" w:after="0"/>
               <w:jc w:val="center"/>
               <w:rPr>
                 <w:rFonts w:ascii="Times New Roman" w:hAnsi="Times New Roman" w:cs="Times New Roman"/>
@@ -612,7 +762,7 @@
             </w:pPr>
             <w:r>
               <w:rPr>
-                <w:rFonts w:ascii="Times New Roman" w:hAnsi="Times New Roman" w:cs="Times New Roman"/>
+                <w:rFonts w:cs="Times New Roman" w:ascii="Times New Roman" w:hAnsi="Times New Roman"/>
                 <w:sz w:val="28"/>
                 <w:szCs w:val="28"/>
               </w:rPr>
@@ -622,6 +772,7 @@
         </w:tc>
       </w:tr>
       <w:tr>
+        <w:trPr/>
         <w:tc>
           <w:tcPr>
             <w:tcW w:w="8929" w:type="dxa"/>
@@ -635,7 +786,8 @@
           </w:tcPr>
           <w:p>
             <w:pPr>
-              <w:spacing w:after="0" w:line="240" w:lineRule="auto"/>
+              <w:pStyle w:val="Normal"/>
+              <w:spacing w:lineRule="auto" w:line="240" w:before="0" w:after="0"/>
               <w:jc w:val="center"/>
               <w:rPr>
                 <w:rFonts w:ascii="Times New Roman" w:hAnsi="Times New Roman" w:cs="Times New Roman"/>
@@ -643,10 +795,18 @@
                 <w:szCs w:val="28"/>
               </w:rPr>
             </w:pPr>
+            <w:r>
+              <w:rPr>
+                <w:rFonts w:cs="Times New Roman" w:ascii="Times New Roman" w:hAnsi="Times New Roman"/>
+                <w:sz w:val="28"/>
+                <w:szCs w:val="28"/>
+              </w:rPr>
+            </w:r>
           </w:p>
           <w:p>
             <w:pPr>
-              <w:spacing w:after="0" w:line="240" w:lineRule="auto"/>
+              <w:pStyle w:val="Normal"/>
+              <w:spacing w:lineRule="auto" w:line="240" w:before="0" w:after="0"/>
               <w:rPr>
                 <w:rFonts w:ascii="Times New Roman" w:hAnsi="Times New Roman" w:cs="Times New Roman"/>
                 <w:sz w:val="28"/>
@@ -655,24 +815,17 @@
             </w:pPr>
             <w:r>
               <w:rPr>
-                <w:rFonts w:ascii="Times New Roman" w:hAnsi="Times New Roman" w:cs="Times New Roman"/>
-                <w:sz w:val="28"/>
-                <w:szCs w:val="28"/>
-              </w:rPr>
-              <w:t xml:space="preserve">Отчет выполнил студент группы </w:t>
-            </w:r>
-            <w:r>
-              <w:rPr>
-                <w:rFonts w:ascii="Times New Roman" w:hAnsi="Times New Roman" w:cs="Times New Roman"/>
-                <w:sz w:val="28"/>
-                <w:szCs w:val="28"/>
-              </w:rPr>
-              <w:t>_____________________</w:t>
+                <w:rFonts w:cs="Times New Roman" w:ascii="Times New Roman" w:hAnsi="Times New Roman"/>
+                <w:sz w:val="28"/>
+                <w:szCs w:val="28"/>
+              </w:rPr>
+              <w:t>Отчет выполнил студент группы _____________________</w:t>
             </w:r>
           </w:p>
         </w:tc>
       </w:tr>
       <w:tr>
+        <w:trPr/>
         <w:tc>
           <w:tcPr>
             <w:tcW w:w="4394" w:type="dxa"/>
@@ -685,7 +838,8 @@
           </w:tcPr>
           <w:p>
             <w:pPr>
-              <w:spacing w:after="0" w:line="240" w:lineRule="auto"/>
+              <w:pStyle w:val="Normal"/>
+              <w:spacing w:lineRule="auto" w:line="240" w:before="0" w:after="0"/>
               <w:jc w:val="center"/>
               <w:rPr>
                 <w:rFonts w:ascii="Times New Roman" w:hAnsi="Times New Roman" w:cs="Times New Roman"/>
@@ -693,10 +847,18 @@
                 <w:szCs w:val="28"/>
               </w:rPr>
             </w:pPr>
+            <w:r>
+              <w:rPr>
+                <w:rFonts w:cs="Times New Roman" w:ascii="Times New Roman" w:hAnsi="Times New Roman"/>
+                <w:sz w:val="28"/>
+                <w:szCs w:val="28"/>
+              </w:rPr>
+            </w:r>
           </w:p>
           <w:p>
             <w:pPr>
-              <w:spacing w:after="0" w:line="240" w:lineRule="auto"/>
+              <w:pStyle w:val="Normal"/>
+              <w:spacing w:lineRule="auto" w:line="240" w:before="0" w:after="0"/>
               <w:jc w:val="center"/>
               <w:rPr>
                 <w:sz w:val="28"/>
@@ -705,7 +867,7 @@
             </w:pPr>
             <w:r>
               <w:rPr>
-                <w:rFonts w:ascii="Times New Roman" w:hAnsi="Times New Roman" w:cs="Times New Roman"/>
+                <w:rFonts w:cs="Times New Roman" w:ascii="Times New Roman" w:hAnsi="Times New Roman"/>
                 <w:sz w:val="28"/>
                 <w:szCs w:val="28"/>
               </w:rPr>
@@ -725,17 +887,25 @@
           </w:tcPr>
           <w:p>
             <w:pPr>
-              <w:spacing w:after="0" w:line="240" w:lineRule="auto"/>
+              <w:pStyle w:val="Normal"/>
+              <w:spacing w:lineRule="auto" w:line="240" w:before="0" w:after="0"/>
               <w:jc w:val="center"/>
               <w:rPr>
                 <w:sz w:val="28"/>
                 <w:szCs w:val="28"/>
               </w:rPr>
             </w:pPr>
+            <w:r>
+              <w:rPr>
+                <w:sz w:val="28"/>
+                <w:szCs w:val="28"/>
+              </w:rPr>
+            </w:r>
           </w:p>
           <w:p>
             <w:pPr>
-              <w:spacing w:after="0" w:line="240" w:lineRule="auto"/>
+              <w:pStyle w:val="Normal"/>
+              <w:spacing w:lineRule="auto" w:line="240" w:before="0" w:after="0"/>
               <w:jc w:val="center"/>
               <w:rPr>
                 <w:sz w:val="28"/>
@@ -744,7 +914,7 @@
             </w:pPr>
             <w:r>
               <w:rPr>
-                <w:rFonts w:ascii="Times New Roman" w:hAnsi="Times New Roman" w:cs="Times New Roman"/>
+                <w:rFonts w:cs="Times New Roman" w:ascii="Times New Roman" w:hAnsi="Times New Roman"/>
                 <w:sz w:val="28"/>
                 <w:szCs w:val="28"/>
               </w:rPr>
@@ -754,6 +924,7 @@
         </w:tc>
       </w:tr>
       <w:tr>
+        <w:trPr/>
         <w:tc>
           <w:tcPr>
             <w:tcW w:w="4394" w:type="dxa"/>
@@ -766,7 +937,8 @@
           </w:tcPr>
           <w:p>
             <w:pPr>
-              <w:spacing w:after="0" w:line="240" w:lineRule="auto"/>
+              <w:pStyle w:val="Normal"/>
+              <w:spacing w:lineRule="auto" w:line="240" w:before="0" w:after="0"/>
               <w:jc w:val="center"/>
               <w:rPr>
                 <w:rFonts w:ascii="Times New Roman" w:hAnsi="Times New Roman" w:cs="Times New Roman"/>
@@ -774,6 +946,13 @@
                 <w:szCs w:val="28"/>
               </w:rPr>
             </w:pPr>
+            <w:r>
+              <w:rPr>
+                <w:rFonts w:cs="Times New Roman" w:ascii="Times New Roman" w:hAnsi="Times New Roman"/>
+                <w:sz w:val="28"/>
+                <w:szCs w:val="28"/>
+              </w:rPr>
+            </w:r>
           </w:p>
         </w:tc>
         <w:tc>
@@ -788,7 +967,8 @@
           </w:tcPr>
           <w:p>
             <w:pPr>
-              <w:spacing w:after="0" w:line="240" w:lineRule="auto"/>
+              <w:pStyle w:val="Normal"/>
+              <w:spacing w:lineRule="auto" w:line="240" w:before="0" w:after="0"/>
               <w:jc w:val="center"/>
               <w:rPr>
                 <w:rFonts w:ascii="Times New Roman" w:hAnsi="Times New Roman" w:cs="Times New Roman"/>
@@ -798,7 +978,7 @@
             </w:pPr>
             <w:r>
               <w:rPr>
-                <w:rFonts w:ascii="Times New Roman" w:hAnsi="Times New Roman" w:cs="Times New Roman"/>
+                <w:rFonts w:cs="Times New Roman" w:ascii="Times New Roman" w:hAnsi="Times New Roman"/>
                 <w:sz w:val="28"/>
                 <w:szCs w:val="28"/>
               </w:rPr>
@@ -810,136 +990,203 @@
     </w:tbl>
     <w:p>
       <w:pPr>
-        <w:spacing w:after="0" w:line="240" w:lineRule="auto"/>
-        <w:jc w:val="center"/>
-        <w:rPr>
-          <w:rFonts w:ascii="Times New Roman" w:hAnsi="Times New Roman" w:cs="Times New Roman"/>
-          <w:sz w:val="28"/>
-          <w:szCs w:val="28"/>
-        </w:rPr>
-      </w:pPr>
-    </w:p>
-    <w:p>
-      <w:pPr>
-        <w:spacing w:after="0" w:line="240" w:lineRule="auto"/>
-        <w:jc w:val="center"/>
-        <w:rPr>
-          <w:rFonts w:ascii="Times New Roman" w:hAnsi="Times New Roman" w:cs="Times New Roman"/>
-          <w:sz w:val="28"/>
-          <w:szCs w:val="28"/>
-        </w:rPr>
-      </w:pPr>
-    </w:p>
-    <w:p>
-      <w:pPr>
-        <w:spacing w:after="0" w:line="240" w:lineRule="auto"/>
-        <w:jc w:val="center"/>
-        <w:rPr>
-          <w:rFonts w:ascii="Times New Roman" w:hAnsi="Times New Roman" w:cs="Times New Roman"/>
-          <w:sz w:val="28"/>
-          <w:szCs w:val="28"/>
-        </w:rPr>
-      </w:pPr>
-    </w:p>
-    <w:p>
-      <w:pPr>
-        <w:spacing w:after="0" w:line="240" w:lineRule="auto"/>
-        <w:jc w:val="center"/>
-        <w:rPr>
-          <w:rFonts w:ascii="Times New Roman" w:hAnsi="Times New Roman" w:cs="Times New Roman"/>
-          <w:sz w:val="28"/>
-          <w:szCs w:val="28"/>
-        </w:rPr>
-      </w:pPr>
-    </w:p>
-    <w:p>
-      <w:pPr>
-        <w:spacing w:after="0" w:line="240" w:lineRule="auto"/>
-        <w:jc w:val="center"/>
-        <w:rPr>
-          <w:rFonts w:ascii="Times New Roman" w:hAnsi="Times New Roman" w:cs="Times New Roman"/>
-          <w:sz w:val="28"/>
-          <w:szCs w:val="28"/>
-        </w:rPr>
-      </w:pPr>
-    </w:p>
-    <w:p>
-      <w:pPr>
-        <w:spacing w:after="0" w:line="240" w:lineRule="auto"/>
-        <w:jc w:val="center"/>
-        <w:rPr>
-          <w:rFonts w:ascii="Times New Roman" w:hAnsi="Times New Roman" w:cs="Times New Roman"/>
-          <w:sz w:val="28"/>
-          <w:szCs w:val="28"/>
-        </w:rPr>
-      </w:pPr>
-    </w:p>
-    <w:p>
-      <w:pPr>
-        <w:spacing w:after="0" w:line="240" w:lineRule="auto"/>
-        <w:jc w:val="center"/>
-        <w:rPr>
-          <w:rFonts w:ascii="Times New Roman" w:hAnsi="Times New Roman" w:cs="Times New Roman"/>
-          <w:sz w:val="28"/>
-          <w:szCs w:val="28"/>
-        </w:rPr>
-      </w:pPr>
-      <w:r>
-        <w:rPr>
-          <w:rFonts w:ascii="Times New Roman" w:hAnsi="Times New Roman" w:cs="Times New Roman"/>
-          <w:sz w:val="28"/>
-          <w:szCs w:val="28"/>
-        </w:rPr>
-        <w:t>2022</w:t>
-      </w:r>
-    </w:p>
-    <w:p>
-      <w:pPr>
-        <w:spacing w:after="0" w:line="240" w:lineRule="auto"/>
-        <w:jc w:val="center"/>
-        <w:rPr>
-          <w:rFonts w:ascii="Times New Roman" w:hAnsi="Times New Roman" w:cs="Times New Roman"/>
-          <w:sz w:val="28"/>
-          <w:szCs w:val="28"/>
-        </w:rPr>
-      </w:pPr>
-    </w:p>
-    <w:p>
-      <w:pPr>
-        <w:spacing w:after="0" w:line="240" w:lineRule="auto"/>
-        <w:jc w:val="center"/>
-        <w:rPr>
-          <w:rFonts w:ascii="Times New Roman" w:hAnsi="Times New Roman" w:cs="Times New Roman"/>
-          <w:sz w:val="28"/>
-          <w:szCs w:val="28"/>
-        </w:rPr>
-      </w:pPr>
+        <w:pStyle w:val="Normal"/>
+        <w:spacing w:lineRule="auto" w:line="240" w:before="0" w:after="0"/>
+        <w:jc w:val="center"/>
+        <w:rPr>
+          <w:rFonts w:ascii="Times New Roman" w:hAnsi="Times New Roman" w:cs="Times New Roman"/>
+          <w:sz w:val="28"/>
+          <w:szCs w:val="28"/>
+        </w:rPr>
+      </w:pPr>
+      <w:r>
+        <w:rPr>
+          <w:rFonts w:cs="Times New Roman" w:ascii="Times New Roman" w:hAnsi="Times New Roman"/>
+          <w:sz w:val="28"/>
+          <w:szCs w:val="28"/>
+        </w:rPr>
+      </w:r>
+    </w:p>
+    <w:p>
+      <w:pPr>
+        <w:pStyle w:val="Normal"/>
+        <w:spacing w:lineRule="auto" w:line="240" w:before="0" w:after="0"/>
+        <w:jc w:val="center"/>
+        <w:rPr>
+          <w:rFonts w:ascii="Times New Roman" w:hAnsi="Times New Roman" w:cs="Times New Roman"/>
+          <w:sz w:val="28"/>
+          <w:szCs w:val="28"/>
+        </w:rPr>
+      </w:pPr>
+      <w:r>
+        <w:rPr>
+          <w:rFonts w:cs="Times New Roman" w:ascii="Times New Roman" w:hAnsi="Times New Roman"/>
+          <w:sz w:val="28"/>
+          <w:szCs w:val="28"/>
+        </w:rPr>
+      </w:r>
+    </w:p>
+    <w:p>
+      <w:pPr>
+        <w:pStyle w:val="Normal"/>
+        <w:spacing w:lineRule="auto" w:line="240" w:before="0" w:after="0"/>
+        <w:jc w:val="center"/>
+        <w:rPr>
+          <w:rFonts w:ascii="Times New Roman" w:hAnsi="Times New Roman" w:cs="Times New Roman"/>
+          <w:sz w:val="28"/>
+          <w:szCs w:val="28"/>
+        </w:rPr>
+      </w:pPr>
+      <w:r>
+        <w:rPr>
+          <w:rFonts w:cs="Times New Roman" w:ascii="Times New Roman" w:hAnsi="Times New Roman"/>
+          <w:sz w:val="28"/>
+          <w:szCs w:val="28"/>
+        </w:rPr>
+      </w:r>
+    </w:p>
+    <w:p>
+      <w:pPr>
+        <w:pStyle w:val="Normal"/>
+        <w:spacing w:lineRule="auto" w:line="240" w:before="0" w:after="0"/>
+        <w:jc w:val="center"/>
+        <w:rPr>
+          <w:rFonts w:ascii="Times New Roman" w:hAnsi="Times New Roman" w:cs="Times New Roman"/>
+          <w:sz w:val="28"/>
+          <w:szCs w:val="28"/>
+        </w:rPr>
+      </w:pPr>
+      <w:r>
+        <w:rPr>
+          <w:rFonts w:cs="Times New Roman" w:ascii="Times New Roman" w:hAnsi="Times New Roman"/>
+          <w:sz w:val="28"/>
+          <w:szCs w:val="28"/>
+        </w:rPr>
+      </w:r>
+    </w:p>
+    <w:p>
+      <w:pPr>
+        <w:pStyle w:val="Normal"/>
+        <w:spacing w:lineRule="auto" w:line="240" w:before="0" w:after="0"/>
+        <w:jc w:val="center"/>
+        <w:rPr>
+          <w:rFonts w:ascii="Times New Roman" w:hAnsi="Times New Roman" w:cs="Times New Roman"/>
+          <w:sz w:val="28"/>
+          <w:szCs w:val="28"/>
+        </w:rPr>
+      </w:pPr>
+      <w:r>
+        <w:rPr>
+          <w:rFonts w:cs="Times New Roman" w:ascii="Times New Roman" w:hAnsi="Times New Roman"/>
+          <w:sz w:val="28"/>
+          <w:szCs w:val="28"/>
+        </w:rPr>
+      </w:r>
+    </w:p>
+    <w:p>
+      <w:pPr>
+        <w:pStyle w:val="Normal"/>
+        <w:spacing w:lineRule="auto" w:line="240" w:before="0" w:after="0"/>
+        <w:jc w:val="center"/>
+        <w:rPr>
+          <w:rFonts w:ascii="Times New Roman" w:hAnsi="Times New Roman" w:cs="Times New Roman"/>
+          <w:sz w:val="28"/>
+          <w:szCs w:val="28"/>
+        </w:rPr>
+      </w:pPr>
+      <w:r>
+        <w:rPr>
+          <w:rFonts w:cs="Times New Roman" w:ascii="Times New Roman" w:hAnsi="Times New Roman"/>
+          <w:sz w:val="28"/>
+          <w:szCs w:val="28"/>
+        </w:rPr>
+      </w:r>
+    </w:p>
+    <w:p>
+      <w:pPr>
+        <w:pStyle w:val="Normal"/>
+        <w:spacing w:lineRule="auto" w:line="240" w:before="0" w:after="0"/>
+        <w:jc w:val="center"/>
+        <w:rPr>
+          <w:rFonts w:ascii="Times New Roman" w:hAnsi="Times New Roman" w:cs="Times New Roman"/>
+          <w:sz w:val="28"/>
+          <w:szCs w:val="28"/>
+        </w:rPr>
+      </w:pPr>
+      <w:r>
+        <w:rPr>
+          <w:rFonts w:cs="Times New Roman" w:ascii="Times New Roman" w:hAnsi="Times New Roman"/>
+          <w:sz w:val="28"/>
+          <w:szCs w:val="28"/>
+        </w:rPr>
+        <w:t>20__</w:t>
+      </w:r>
+    </w:p>
+    <w:p>
+      <w:pPr>
+        <w:pStyle w:val="Normal"/>
+        <w:spacing w:lineRule="auto" w:line="240" w:before="0" w:after="0"/>
+        <w:jc w:val="center"/>
+        <w:rPr>
+          <w:rFonts w:ascii="Times New Roman" w:hAnsi="Times New Roman" w:cs="Times New Roman"/>
+          <w:sz w:val="28"/>
+          <w:szCs w:val="28"/>
+        </w:rPr>
+      </w:pPr>
+      <w:r>
+        <w:rPr>
+          <w:rFonts w:cs="Times New Roman" w:ascii="Times New Roman" w:hAnsi="Times New Roman"/>
+          <w:sz w:val="28"/>
+          <w:szCs w:val="28"/>
+        </w:rPr>
+      </w:r>
+    </w:p>
+    <w:p>
+      <w:pPr>
+        <w:pStyle w:val="Normal"/>
+        <w:spacing w:lineRule="auto" w:line="240" w:before="0" w:after="0"/>
+        <w:jc w:val="center"/>
+        <w:rPr>
+          <w:rFonts w:ascii="Times New Roman" w:hAnsi="Times New Roman" w:cs="Times New Roman"/>
+          <w:sz w:val="28"/>
+          <w:szCs w:val="28"/>
+        </w:rPr>
+      </w:pPr>
+      <w:r>
+        <w:rPr>
+          <w:rFonts w:cs="Times New Roman" w:ascii="Times New Roman" w:hAnsi="Times New Roman"/>
+          <w:sz w:val="28"/>
+          <w:szCs w:val="28"/>
+        </w:rPr>
+      </w:r>
       <w:bookmarkStart w:id="0" w:name="_GoBack"/>
-      <w:bookmarkEnd w:id="0"/>
-    </w:p>
-    <w:p>
-      <w:pPr>
-        <w:spacing w:after="0" w:line="240" w:lineRule="auto"/>
-        <w:jc w:val="center"/>
-        <w:rPr>
-          <w:rFonts w:ascii="Times New Roman" w:hAnsi="Times New Roman" w:cs="Times New Roman"/>
-          <w:sz w:val="28"/>
-          <w:szCs w:val="28"/>
-        </w:rPr>
-      </w:pPr>
-      <w:r>
-        <w:rPr>
-          <w:rFonts w:ascii="Times New Roman" w:hAnsi="Times New Roman" w:cs="Times New Roman"/>
-          <w:sz w:val="28"/>
-          <w:szCs w:val="28"/>
-        </w:rPr>
-        <w:lastRenderedPageBreak/>
+      <w:bookmarkStart w:id="1" w:name="_GoBack"/>
+      <w:bookmarkEnd w:id="1"/>
+    </w:p>
+    <w:p>
+      <w:pPr>
+        <w:pStyle w:val="Normal"/>
+        <w:spacing w:lineRule="auto" w:line="240" w:before="0" w:after="0"/>
+        <w:jc w:val="center"/>
+        <w:rPr>
+          <w:rFonts w:ascii="Times New Roman" w:hAnsi="Times New Roman" w:cs="Times New Roman"/>
+          <w:sz w:val="28"/>
+          <w:szCs w:val="28"/>
+        </w:rPr>
+      </w:pPr>
+      <w:r>
+        <w:rPr>
+          <w:rFonts w:cs="Times New Roman" w:ascii="Times New Roman" w:hAnsi="Times New Roman"/>
+          <w:sz w:val="28"/>
+          <w:szCs w:val="28"/>
+        </w:rPr>
         <w:t>Содержание</w:t>
       </w:r>
     </w:p>
     <w:p>
       <w:pPr>
-        <w:spacing w:after="0" w:line="240" w:lineRule="auto"/>
+        <w:pStyle w:val="Normal"/>
+        <w:spacing w:lineRule="auto" w:line="240" w:before="0" w:after="0"/>
         <w:ind w:firstLine="851"/>
         <w:jc w:val="both"/>
         <w:rPr>
@@ -948,10 +1195,18 @@
           <w:szCs w:val="28"/>
         </w:rPr>
       </w:pPr>
-    </w:p>
-    <w:p>
-      <w:pPr>
-        <w:spacing w:after="0" w:line="240" w:lineRule="auto"/>
+      <w:r>
+        <w:rPr>
+          <w:rFonts w:cs="Times New Roman" w:ascii="Times New Roman" w:hAnsi="Times New Roman"/>
+          <w:sz w:val="28"/>
+          <w:szCs w:val="28"/>
+        </w:rPr>
+      </w:r>
+    </w:p>
+    <w:p>
+      <w:pPr>
+        <w:pStyle w:val="Normal"/>
+        <w:spacing w:lineRule="auto" w:line="240" w:before="0" w:after="0"/>
         <w:ind w:firstLine="851"/>
         <w:jc w:val="center"/>
         <w:rPr>
@@ -960,10 +1215,18 @@
           <w:szCs w:val="28"/>
         </w:rPr>
       </w:pPr>
-    </w:p>
-    <w:p>
-      <w:pPr>
-        <w:spacing w:after="0" w:line="240" w:lineRule="auto"/>
+      <w:r>
+        <w:rPr>
+          <w:rFonts w:cs="Times New Roman" w:ascii="Times New Roman" w:hAnsi="Times New Roman"/>
+          <w:sz w:val="28"/>
+          <w:szCs w:val="28"/>
+        </w:rPr>
+      </w:r>
+    </w:p>
+    <w:p>
+      <w:pPr>
+        <w:pStyle w:val="Normal"/>
+        <w:spacing w:lineRule="auto" w:line="240" w:before="0" w:after="0"/>
         <w:ind w:firstLine="851"/>
         <w:jc w:val="center"/>
         <w:rPr>
@@ -972,22 +1235,38 @@
           <w:szCs w:val="28"/>
         </w:rPr>
       </w:pPr>
-    </w:p>
-    <w:p>
-      <w:pPr>
-        <w:spacing w:after="0" w:line="240" w:lineRule="auto"/>
-        <w:ind w:left="567"/>
-        <w:jc w:val="center"/>
-        <w:rPr>
-          <w:rFonts w:ascii="Times New Roman" w:hAnsi="Times New Roman" w:cs="Times New Roman"/>
-          <w:sz w:val="28"/>
-          <w:szCs w:val="28"/>
-        </w:rPr>
-      </w:pPr>
-    </w:p>
-    <w:p>
-      <w:pPr>
-        <w:spacing w:after="0" w:line="240" w:lineRule="auto"/>
+      <w:r>
+        <w:rPr>
+          <w:rFonts w:cs="Times New Roman" w:ascii="Times New Roman" w:hAnsi="Times New Roman"/>
+          <w:sz w:val="28"/>
+          <w:szCs w:val="28"/>
+        </w:rPr>
+      </w:r>
+    </w:p>
+    <w:p>
+      <w:pPr>
+        <w:pStyle w:val="Normal"/>
+        <w:spacing w:lineRule="auto" w:line="240" w:before="0" w:after="0"/>
+        <w:ind w:left="567" w:hanging="0"/>
+        <w:jc w:val="center"/>
+        <w:rPr>
+          <w:rFonts w:ascii="Times New Roman" w:hAnsi="Times New Roman" w:cs="Times New Roman"/>
+          <w:sz w:val="28"/>
+          <w:szCs w:val="28"/>
+        </w:rPr>
+      </w:pPr>
+      <w:r>
+        <w:rPr>
+          <w:rFonts w:cs="Times New Roman" w:ascii="Times New Roman" w:hAnsi="Times New Roman"/>
+          <w:sz w:val="28"/>
+          <w:szCs w:val="28"/>
+        </w:rPr>
+      </w:r>
+    </w:p>
+    <w:p>
+      <w:pPr>
+        <w:pStyle w:val="Normal"/>
+        <w:spacing w:lineRule="auto" w:line="240" w:before="0" w:after="0"/>
         <w:ind w:left="567" w:hanging="567"/>
         <w:jc w:val="center"/>
         <w:rPr>
@@ -996,118 +1275,85 @@
           <w:szCs w:val="28"/>
         </w:rPr>
       </w:pPr>
+      <w:r>
+        <w:rPr/>
+      </w:r>
     </w:p>
     <w:sectPr>
-      <w:headerReference w:type="default" r:id="rId8"/>
-      <w:footerReference w:type="first" r:id="rId9"/>
+      <w:headerReference w:type="default" r:id="rId3"/>
+      <w:footerReference w:type="first" r:id="rId4"/>
+      <w:type w:val="nextPage"/>
       <w:pgSz w:w="11906" w:h="16838"/>
-      <w:pgMar w:top="766" w:right="851" w:bottom="709" w:left="1418" w:header="709" w:footer="0" w:gutter="0"/>
-      <w:pgNumType w:start="1"/>
-      <w:cols w:space="720"/>
-      <w:formProt w:val="0"/>
+      <w:pgMar w:left="1418" w:right="851" w:header="709" w:top="766" w:footer="0" w:bottom="0" w:gutter="0"/>
+      <w:pgNumType w:start="1" w:fmt="decimal"/>
+      <w:formProt w:val="false"/>
       <w:titlePg/>
-      <w:docGrid w:linePitch="360" w:charSpace="4096"/>
+      <w:textDirection w:val="lrTb"/>
+      <w:docGrid w:type="default" w:linePitch="360" w:charSpace="8192"/>
     </w:sectPr>
   </w:body>
 </w:document>
 </file>
 
-<file path=word/endnotes.xml><?xml version="1.0" encoding="utf-8"?>
-<w:endnotes xmlns:wpc="http://schemas.microsoft.com/office/word/2010/wordprocessingCanvas" xmlns:cx="http://schemas.microsoft.com/office/drawing/2014/chartex" xmlns:cx1="http://schemas.microsoft.com/office/drawing/2015/9/8/chartex" xmlns:cx2="http://schemas.microsoft.com/office/drawing/2015/10/21/chartex" xmlns:cx3="http://schemas.microsoft.com/office/drawing/2016/5/9/chartex" xmlns:cx4="http://schemas.microsoft.com/office/drawing/2016/5/10/chartex" xmlns:cx5="http://schemas.microsoft.com/office/drawing/2016/5/11/chartex" xmlns:cx6="http://schemas.microsoft.com/office/drawing/2016/5/12/chartex" xmlns:cx7="http://schemas.microsoft.com/office/drawing/2016/5/13/chartex" xmlns:cx8="http://schemas.microsoft.com/office/drawing/2016/5/14/chartex" xmlns:mc="http://schemas.openxmlformats.org/markup-compatibility/2006" xmlns:aink="http://schemas.microsoft.com/office/drawing/2016/ink" xmlns:am3d="http://schemas.microsoft.com/office/drawing/2017/model3d" xmlns:o="urn:schemas-microsoft-com:office:office" xmlns:r="http://schemas.openxmlformats.org/officeDocument/2006/relationships" xmlns:m="http://schemas.openxmlformats.org/officeDocument/2006/math" xmlns:v="urn:schemas-microsoft-com:vml" xmlns:wp14="http://schemas.microsoft.com/office/word/2010/wordprocessingDrawing" xmlns:wp="http://schemas.openxmlformats.org/drawingml/2006/wordprocessingDrawing" xmlns:w10="urn:schemas-microsoft-com:office:word" xmlns:w="http://schemas.openxmlformats.org/wordprocessingml/2006/main" xmlns:w14="http://schemas.microsoft.com/office/word/2010/wordml" xmlns:w15="http://schemas.microsoft.com/office/word/2012/wordml" xmlns:w16cid="http://schemas.microsoft.com/office/word/2016/wordml/cid" xmlns:w16se="http://schemas.microsoft.com/office/word/2015/wordml/symex" xmlns:wpg="http://schemas.microsoft.com/office/word/2010/wordprocessingGroup" xmlns:wpi="http://schemas.microsoft.com/office/word/2010/wordprocessingInk" xmlns:wne="http://schemas.microsoft.com/office/word/2006/wordml" xmlns:wps="http://schemas.microsoft.com/office/word/2010/wordprocessingShape" mc:Ignorable="w14 w15 w16se w16cid wp14">
-  <w:endnote w:type="separator" w:id="-1">
-    <w:p>
-      <w:pPr>
-        <w:spacing w:after="0" w:line="240" w:lineRule="auto"/>
-      </w:pPr>
-      <w:r>
-        <w:separator/>
-      </w:r>
-    </w:p>
-  </w:endnote>
-  <w:endnote w:type="continuationSeparator" w:id="0">
-    <w:p>
-      <w:pPr>
-        <w:spacing w:after="0" w:line="240" w:lineRule="auto"/>
-      </w:pPr>
-      <w:r>
-        <w:continuationSeparator/>
-      </w:r>
-    </w:p>
-  </w:endnote>
-</w:endnotes>
-</file>
-
 <file path=word/footer1.xml><?xml version="1.0" encoding="utf-8"?>
-<w:ftr xmlns:wpc="http://schemas.microsoft.com/office/word/2010/wordprocessingCanvas" xmlns:cx="http://schemas.microsoft.com/office/drawing/2014/chartex" xmlns:cx1="http://schemas.microsoft.com/office/drawing/2015/9/8/chartex" xmlns:cx2="http://schemas.microsoft.com/office/drawing/2015/10/21/chartex" xmlns:cx3="http://schemas.microsoft.com/office/drawing/2016/5/9/chartex" xmlns:cx4="http://schemas.microsoft.com/office/drawing/2016/5/10/chartex" xmlns:cx5="http://schemas.microsoft.com/office/drawing/2016/5/11/chartex" xmlns:cx6="http://schemas.microsoft.com/office/drawing/2016/5/12/chartex" xmlns:cx7="http://schemas.microsoft.com/office/drawing/2016/5/13/chartex" xmlns:cx8="http://schemas.microsoft.com/office/drawing/2016/5/14/chartex" xmlns:mc="http://schemas.openxmlformats.org/markup-compatibility/2006" xmlns:aink="http://schemas.microsoft.com/office/drawing/2016/ink" xmlns:am3d="http://schemas.microsoft.com/office/drawing/2017/model3d" xmlns:o="urn:schemas-microsoft-com:office:office" xmlns:r="http://schemas.openxmlformats.org/officeDocument/2006/relationships" xmlns:m="http://schemas.openxmlformats.org/officeDocument/2006/math" xmlns:v="urn:schemas-microsoft-com:vml" xmlns:wp14="http://schemas.microsoft.com/office/word/2010/wordprocessingDrawing" xmlns:wp="http://schemas.openxmlformats.org/drawingml/2006/wordprocessingDrawing" xmlns:w10="urn:schemas-microsoft-com:office:word" xmlns:w="http://schemas.openxmlformats.org/wordprocessingml/2006/main" xmlns:w14="http://schemas.microsoft.com/office/word/2010/wordml" xmlns:w15="http://schemas.microsoft.com/office/word/2012/wordml" xmlns:w16cid="http://schemas.microsoft.com/office/word/2016/wordml/cid" xmlns:w16se="http://schemas.microsoft.com/office/word/2015/wordml/symex" xmlns:wpg="http://schemas.microsoft.com/office/word/2010/wordprocessingGroup" xmlns:wpi="http://schemas.microsoft.com/office/word/2010/wordprocessingInk" xmlns:wne="http://schemas.microsoft.com/office/word/2006/wordml" xmlns:wps="http://schemas.microsoft.com/office/word/2010/wordprocessingShape" mc:Ignorable="w14 w15 w16se w16cid wp14">
+<w:ftr xmlns:o="urn:schemas-microsoft-com:office:office" xmlns:r="http://schemas.openxmlformats.org/officeDocument/2006/relationships" xmlns:v="urn:schemas-microsoft-com:vml" xmlns:w="http://schemas.openxmlformats.org/wordprocessingml/2006/main" xmlns:w10="urn:schemas-microsoft-com:office:word" xmlns:wp="http://schemas.openxmlformats.org/drawingml/2006/wordprocessingDrawing" xmlns:wps="http://schemas.microsoft.com/office/word/2010/wordprocessingShape" xmlns:wpg="http://schemas.microsoft.com/office/word/2010/wordprocessingGroup" xmlns:mc="http://schemas.openxmlformats.org/markup-compatibility/2006" xmlns:wp14="http://schemas.microsoft.com/office/word/2010/wordprocessingDrawing" xmlns:w14="http://schemas.microsoft.com/office/word/2010/wordml" mc:Ignorable="w14 wp14">
   <w:p>
     <w:pPr>
-      <w:pStyle w:val="ad"/>
+      <w:pStyle w:val="Style26"/>
       <w:jc w:val="center"/>
+      <w:rPr/>
     </w:pPr>
+    <w:r>
+      <w:rPr/>
+    </w:r>
   </w:p>
   <w:p>
     <w:pPr>
-      <w:pStyle w:val="ad"/>
+      <w:pStyle w:val="Style26"/>
+      <w:rPr/>
     </w:pPr>
+    <w:r>
+      <w:rPr/>
+    </w:r>
   </w:p>
 </w:ftr>
 </file>
 
-<file path=word/footnotes.xml><?xml version="1.0" encoding="utf-8"?>
-<w:footnotes xmlns:wpc="http://schemas.microsoft.com/office/word/2010/wordprocessingCanvas" xmlns:cx="http://schemas.microsoft.com/office/drawing/2014/chartex" xmlns:cx1="http://schemas.microsoft.com/office/drawing/2015/9/8/chartex" xmlns:cx2="http://schemas.microsoft.com/office/drawing/2015/10/21/chartex" xmlns:cx3="http://schemas.microsoft.com/office/drawing/2016/5/9/chartex" xmlns:cx4="http://schemas.microsoft.com/office/drawing/2016/5/10/chartex" xmlns:cx5="http://schemas.microsoft.com/office/drawing/2016/5/11/chartex" xmlns:cx6="http://schemas.microsoft.com/office/drawing/2016/5/12/chartex" xmlns:cx7="http://schemas.microsoft.com/office/drawing/2016/5/13/chartex" xmlns:cx8="http://schemas.microsoft.com/office/drawing/2016/5/14/chartex" xmlns:mc="http://schemas.openxmlformats.org/markup-compatibility/2006" xmlns:aink="http://schemas.microsoft.com/office/drawing/2016/ink" xmlns:am3d="http://schemas.microsoft.com/office/drawing/2017/model3d" xmlns:o="urn:schemas-microsoft-com:office:office" xmlns:r="http://schemas.openxmlformats.org/officeDocument/2006/relationships" xmlns:m="http://schemas.openxmlformats.org/officeDocument/2006/math" xmlns:v="urn:schemas-microsoft-com:vml" xmlns:wp14="http://schemas.microsoft.com/office/word/2010/wordprocessingDrawing" xmlns:wp="http://schemas.openxmlformats.org/drawingml/2006/wordprocessingDrawing" xmlns:w10="urn:schemas-microsoft-com:office:word" xmlns:w="http://schemas.openxmlformats.org/wordprocessingml/2006/main" xmlns:w14="http://schemas.microsoft.com/office/word/2010/wordml" xmlns:w15="http://schemas.microsoft.com/office/word/2012/wordml" xmlns:w16cid="http://schemas.microsoft.com/office/word/2016/wordml/cid" xmlns:w16se="http://schemas.microsoft.com/office/word/2015/wordml/symex" xmlns:wpg="http://schemas.microsoft.com/office/word/2010/wordprocessingGroup" xmlns:wpi="http://schemas.microsoft.com/office/word/2010/wordprocessingInk" xmlns:wne="http://schemas.microsoft.com/office/word/2006/wordml" xmlns:wps="http://schemas.microsoft.com/office/word/2010/wordprocessingShape" mc:Ignorable="w14 w15 w16se w16cid wp14">
-  <w:footnote w:type="separator" w:id="-1">
-    <w:p>
-      <w:pPr>
-        <w:spacing w:after="0" w:line="240" w:lineRule="auto"/>
-      </w:pPr>
-      <w:r>
-        <w:separator/>
-      </w:r>
-    </w:p>
-  </w:footnote>
-  <w:footnote w:type="continuationSeparator" w:id="0">
-    <w:p>
-      <w:pPr>
-        <w:spacing w:after="0" w:line="240" w:lineRule="auto"/>
-      </w:pPr>
-      <w:r>
-        <w:continuationSeparator/>
-      </w:r>
-    </w:p>
-  </w:footnote>
-</w:footnotes>
-</file>
-
 <file path=word/header1.xml><?xml version="1.0" encoding="utf-8"?>
-<w:hdr xmlns:wpc="http://schemas.microsoft.com/office/word/2010/wordprocessingCanvas" xmlns:cx="http://schemas.microsoft.com/office/drawing/2014/chartex" xmlns:cx1="http://schemas.microsoft.com/office/drawing/2015/9/8/chartex" xmlns:cx2="http://schemas.microsoft.com/office/drawing/2015/10/21/chartex" xmlns:cx3="http://schemas.microsoft.com/office/drawing/2016/5/9/chartex" xmlns:cx4="http://schemas.microsoft.com/office/drawing/2016/5/10/chartex" xmlns:cx5="http://schemas.microsoft.com/office/drawing/2016/5/11/chartex" xmlns:cx6="http://schemas.microsoft.com/office/drawing/2016/5/12/chartex" xmlns:cx7="http://schemas.microsoft.com/office/drawing/2016/5/13/chartex" xmlns:cx8="http://schemas.microsoft.com/office/drawing/2016/5/14/chartex" xmlns:mc="http://schemas.openxmlformats.org/markup-compatibility/2006" xmlns:aink="http://schemas.microsoft.com/office/drawing/2016/ink" xmlns:am3d="http://schemas.microsoft.com/office/drawing/2017/model3d" xmlns:o="urn:schemas-microsoft-com:office:office" xmlns:r="http://schemas.openxmlformats.org/officeDocument/2006/relationships" xmlns:m="http://schemas.openxmlformats.org/officeDocument/2006/math" xmlns:v="urn:schemas-microsoft-com:vml" xmlns:wp14="http://schemas.microsoft.com/office/word/2010/wordprocessingDrawing" xmlns:wp="http://schemas.openxmlformats.org/drawingml/2006/wordprocessingDrawing" xmlns:w10="urn:schemas-microsoft-com:office:word" xmlns:w="http://schemas.openxmlformats.org/wordprocessingml/2006/main" xmlns:w14="http://schemas.microsoft.com/office/word/2010/wordml" xmlns:w15="http://schemas.microsoft.com/office/word/2012/wordml" xmlns:w16cid="http://schemas.microsoft.com/office/word/2016/wordml/cid" xmlns:w16se="http://schemas.microsoft.com/office/word/2015/wordml/symex" xmlns:wpg="http://schemas.microsoft.com/office/word/2010/wordprocessingGroup" xmlns:wpi="http://schemas.microsoft.com/office/word/2010/wordprocessingInk" xmlns:wne="http://schemas.microsoft.com/office/word/2006/wordml" xmlns:wps="http://schemas.microsoft.com/office/word/2010/wordprocessingShape" mc:Ignorable="w14 w15 w16se w16cid wp14">
+<w:hdr xmlns:o="urn:schemas-microsoft-com:office:office" xmlns:r="http://schemas.openxmlformats.org/officeDocument/2006/relationships" xmlns:v="urn:schemas-microsoft-com:vml" xmlns:w="http://schemas.openxmlformats.org/wordprocessingml/2006/main" xmlns:w10="urn:schemas-microsoft-com:office:word" xmlns:wp="http://schemas.openxmlformats.org/drawingml/2006/wordprocessingDrawing" xmlns:wps="http://schemas.microsoft.com/office/word/2010/wordprocessingShape" xmlns:wpg="http://schemas.microsoft.com/office/word/2010/wordprocessingGroup" xmlns:mc="http://schemas.openxmlformats.org/markup-compatibility/2006" xmlns:wp14="http://schemas.microsoft.com/office/word/2010/wordprocessingDrawing" xmlns:w14="http://schemas.microsoft.com/office/word/2010/wordml" mc:Ignorable="w14 wp14">
   <w:sdt>
     <w:sdtPr>
-      <w:id w:val="40043534"/>
       <w:docPartObj>
         <w:docPartGallery w:val="Page Numbers (Top of Page)"/>
-        <w:docPartUnique/>
+        <w:docPartUnique w:val="true"/>
       </w:docPartObj>
+      <w:id w:val="1491720139"/>
     </w:sdtPr>
-    <w:sdtEndPr/>
     <w:sdtContent>
       <w:p>
         <w:pPr>
-          <w:pStyle w:val="ac"/>
+          <w:pStyle w:val="Style25"/>
           <w:jc w:val="center"/>
+          <w:rPr/>
         </w:pPr>
         <w:r>
+          <w:rPr/>
           <w:fldChar w:fldCharType="begin"/>
         </w:r>
         <w:r>
-          <w:instrText>PAGE</w:instrText>
+          <w:rPr/>
+          <w:instrText> PAGE </w:instrText>
         </w:r>
         <w:r>
+          <w:rPr/>
           <w:fldChar w:fldCharType="separate"/>
         </w:r>
         <w:r>
+          <w:rPr/>
           <w:t>2</w:t>
         </w:r>
         <w:r>
+          <w:rPr/>
           <w:fldChar w:fldCharType="end"/>
         </w:r>
       </w:p>
@@ -1115,19 +1361,23 @@
   </w:sdt>
   <w:p>
     <w:pPr>
-      <w:pStyle w:val="ac"/>
+      <w:pStyle w:val="Style25"/>
       <w:jc w:val="center"/>
+      <w:rPr/>
     </w:pPr>
+    <w:r>
+      <w:rPr/>
+    </w:r>
   </w:p>
 </w:hdr>
 </file>
 
 <file path=word/styles.xml><?xml version="1.0" encoding="utf-8"?>
-<w:styles xmlns:mc="http://schemas.openxmlformats.org/markup-compatibility/2006" xmlns:r="http://schemas.openxmlformats.org/officeDocument/2006/relationships" xmlns:w="http://schemas.openxmlformats.org/wordprocessingml/2006/main" xmlns:w14="http://schemas.microsoft.com/office/word/2010/wordml" xmlns:w15="http://schemas.microsoft.com/office/word/2012/wordml" xmlns:w16cid="http://schemas.microsoft.com/office/word/2016/wordml/cid" xmlns:w16se="http://schemas.microsoft.com/office/word/2015/wordml/symex" mc:Ignorable="w14 w15 w16se w16cid">
+<w:styles xmlns:w="http://schemas.openxmlformats.org/wordprocessingml/2006/main" xmlns:w14="http://schemas.microsoft.com/office/word/2010/wordml" xmlns:mc="http://schemas.openxmlformats.org/markup-compatibility/2006" mc:Ignorable="w14">
   <w:docDefaults>
     <w:rPrDefault>
       <w:rPr>
-        <w:rFonts w:asciiTheme="minorHAnsi" w:eastAsiaTheme="minorHAnsi" w:hAnsiTheme="minorHAnsi" w:cstheme="minorBidi"/>
+        <w:rFonts w:ascii="Calibri" w:hAnsi="Calibri" w:eastAsia="Calibri" w:cs="" w:asciiTheme="minorHAnsi" w:cstheme="minorBidi" w:eastAsiaTheme="minorHAnsi" w:hAnsiTheme="minorHAnsi"/>
         <w:sz w:val="22"/>
         <w:szCs w:val="22"/>
         <w:lang w:val="ru-RU" w:eastAsia="en-US" w:bidi="ar-SA"/>
@@ -1135,21 +1385,21 @@
     </w:rPrDefault>
     <w:pPrDefault>
       <w:pPr>
-        <w:suppressAutoHyphens/>
+        <w:suppressAutoHyphens w:val="true"/>
       </w:pPr>
     </w:pPrDefault>
   </w:docDefaults>
   <w:latentStyles w:defLockedState="0" w:defUIPriority="99" w:defSemiHidden="0" w:defUnhideWhenUsed="0" w:defQFormat="0" w:count="375">
     <w:lsdException w:name="Normal" w:uiPriority="0" w:qFormat="1"/>
     <w:lsdException w:name="heading 1" w:uiPriority="9" w:qFormat="1"/>
-    <w:lsdException w:name="heading 2" w:semiHidden="1" w:uiPriority="9" w:unhideWhenUsed="1" w:qFormat="1"/>
-    <w:lsdException w:name="heading 3" w:semiHidden="1" w:uiPriority="9" w:unhideWhenUsed="1" w:qFormat="1"/>
-    <w:lsdException w:name="heading 4" w:semiHidden="1" w:uiPriority="9" w:unhideWhenUsed="1" w:qFormat="1"/>
-    <w:lsdException w:name="heading 5" w:semiHidden="1" w:uiPriority="9" w:unhideWhenUsed="1" w:qFormat="1"/>
-    <w:lsdException w:name="heading 6" w:semiHidden="1" w:uiPriority="9" w:unhideWhenUsed="1" w:qFormat="1"/>
-    <w:lsdException w:name="heading 7" w:semiHidden="1" w:uiPriority="9" w:unhideWhenUsed="1" w:qFormat="1"/>
-    <w:lsdException w:name="heading 8" w:semiHidden="1" w:uiPriority="9" w:unhideWhenUsed="1" w:qFormat="1"/>
-    <w:lsdException w:name="heading 9" w:semiHidden="1" w:uiPriority="9" w:unhideWhenUsed="1" w:qFormat="1"/>
+    <w:lsdException w:name="heading 2" w:uiPriority="9" w:semiHidden="1" w:unhideWhenUsed="1" w:qFormat="1"/>
+    <w:lsdException w:name="heading 3" w:uiPriority="9" w:semiHidden="1" w:unhideWhenUsed="1" w:qFormat="1"/>
+    <w:lsdException w:name="heading 4" w:uiPriority="9" w:semiHidden="1" w:unhideWhenUsed="1" w:qFormat="1"/>
+    <w:lsdException w:name="heading 5" w:uiPriority="9" w:semiHidden="1" w:unhideWhenUsed="1" w:qFormat="1"/>
+    <w:lsdException w:name="heading 6" w:uiPriority="9" w:semiHidden="1" w:unhideWhenUsed="1" w:qFormat="1"/>
+    <w:lsdException w:name="heading 7" w:uiPriority="9" w:semiHidden="1" w:unhideWhenUsed="1" w:qFormat="1"/>
+    <w:lsdException w:name="heading 8" w:uiPriority="9" w:semiHidden="1" w:unhideWhenUsed="1" w:qFormat="1"/>
+    <w:lsdException w:name="heading 9" w:uiPriority="9" w:semiHidden="1" w:unhideWhenUsed="1" w:qFormat="1"/>
     <w:lsdException w:name="index 1" w:semiHidden="1" w:unhideWhenUsed="1"/>
     <w:lsdException w:name="index 2" w:semiHidden="1" w:unhideWhenUsed="1"/>
     <w:lsdException w:name="index 3" w:semiHidden="1" w:unhideWhenUsed="1"/>
@@ -1159,22 +1409,22 @@
     <w:lsdException w:name="index 7" w:semiHidden="1" w:unhideWhenUsed="1"/>
     <w:lsdException w:name="index 8" w:semiHidden="1" w:unhideWhenUsed="1"/>
     <w:lsdException w:name="index 9" w:semiHidden="1" w:unhideWhenUsed="1"/>
-    <w:lsdException w:name="toc 1" w:semiHidden="1" w:uiPriority="39" w:unhideWhenUsed="1"/>
-    <w:lsdException w:name="toc 2" w:semiHidden="1" w:uiPriority="39" w:unhideWhenUsed="1"/>
-    <w:lsdException w:name="toc 3" w:semiHidden="1" w:uiPriority="39" w:unhideWhenUsed="1"/>
-    <w:lsdException w:name="toc 4" w:semiHidden="1" w:uiPriority="39" w:unhideWhenUsed="1"/>
-    <w:lsdException w:name="toc 5" w:semiHidden="1" w:uiPriority="39" w:unhideWhenUsed="1"/>
-    <w:lsdException w:name="toc 6" w:semiHidden="1" w:uiPriority="39" w:unhideWhenUsed="1"/>
-    <w:lsdException w:name="toc 7" w:semiHidden="1" w:uiPriority="39" w:unhideWhenUsed="1"/>
-    <w:lsdException w:name="toc 8" w:semiHidden="1" w:uiPriority="39" w:unhideWhenUsed="1"/>
-    <w:lsdException w:name="toc 9" w:semiHidden="1" w:uiPriority="39" w:unhideWhenUsed="1"/>
+    <w:lsdException w:name="toc 1" w:uiPriority="39" w:semiHidden="1" w:unhideWhenUsed="1"/>
+    <w:lsdException w:name="toc 2" w:uiPriority="39" w:semiHidden="1" w:unhideWhenUsed="1"/>
+    <w:lsdException w:name="toc 3" w:uiPriority="39" w:semiHidden="1" w:unhideWhenUsed="1"/>
+    <w:lsdException w:name="toc 4" w:uiPriority="39" w:semiHidden="1" w:unhideWhenUsed="1"/>
+    <w:lsdException w:name="toc 5" w:uiPriority="39" w:semiHidden="1" w:unhideWhenUsed="1"/>
+    <w:lsdException w:name="toc 6" w:uiPriority="39" w:semiHidden="1" w:unhideWhenUsed="1"/>
+    <w:lsdException w:name="toc 7" w:uiPriority="39" w:semiHidden="1" w:unhideWhenUsed="1"/>
+    <w:lsdException w:name="toc 8" w:uiPriority="39" w:semiHidden="1" w:unhideWhenUsed="1"/>
+    <w:lsdException w:name="toc 9" w:uiPriority="39" w:semiHidden="1" w:unhideWhenUsed="1"/>
     <w:lsdException w:name="Normal Indent" w:semiHidden="1" w:unhideWhenUsed="1"/>
     <w:lsdException w:name="footnote text" w:semiHidden="1" w:unhideWhenUsed="1"/>
     <w:lsdException w:name="annotation text" w:semiHidden="1" w:unhideWhenUsed="1"/>
     <w:lsdException w:name="header" w:semiHidden="1" w:unhideWhenUsed="1"/>
     <w:lsdException w:name="footer" w:semiHidden="1" w:unhideWhenUsed="1"/>
     <w:lsdException w:name="index heading" w:semiHidden="1" w:unhideWhenUsed="1"/>
-    <w:lsdException w:name="caption" w:semiHidden="1" w:uiPriority="35" w:unhideWhenUsed="1" w:qFormat="1"/>
+    <w:lsdException w:name="caption" w:uiPriority="35" w:semiHidden="1" w:unhideWhenUsed="1" w:qFormat="1"/>
     <w:lsdException w:name="table of figures" w:semiHidden="1" w:unhideWhenUsed="1"/>
     <w:lsdException w:name="envelope address" w:semiHidden="1" w:unhideWhenUsed="1"/>
     <w:lsdException w:name="envelope return" w:semiHidden="1" w:unhideWhenUsed="1"/>
@@ -1205,7 +1455,7 @@
     <w:lsdException w:name="Title" w:uiPriority="10" w:qFormat="1"/>
     <w:lsdException w:name="Closing" w:semiHidden="1" w:unhideWhenUsed="1"/>
     <w:lsdException w:name="Signature" w:semiHidden="1" w:unhideWhenUsed="1"/>
-    <w:lsdException w:name="Default Paragraph Font" w:semiHidden="1" w:uiPriority="1" w:unhideWhenUsed="1"/>
+    <w:lsdException w:name="Default Paragraph Font" w:uiPriority="1" w:semiHidden="1" w:unhideWhenUsed="1"/>
     <w:lsdException w:name="Body Text" w:semiHidden="1" w:unhideWhenUsed="1"/>
     <w:lsdException w:name="Body Text Indent" w:semiHidden="1" w:unhideWhenUsed="1"/>
     <w:lsdException w:name="List Continue" w:semiHidden="1" w:unhideWhenUsed="1"/>
@@ -1294,7 +1544,7 @@
     <w:lsdException w:name="Table Web 2" w:semiHidden="1" w:unhideWhenUsed="1"/>
     <w:lsdException w:name="Table Web 3" w:semiHidden="1" w:unhideWhenUsed="1"/>
     <w:lsdException w:name="Balloon Text" w:semiHidden="1" w:unhideWhenUsed="1"/>
-    <w:lsdException w:name="Table Grid" w:semiHidden="1" w:uiPriority="59" w:unhideWhenUsed="1"/>
+    <w:lsdException w:name="Table Grid" w:uiPriority="59" w:semiHidden="1" w:unhideWhenUsed="1"/>
     <w:lsdException w:name="Table Theme" w:semiHidden="1" w:unhideWhenUsed="1"/>
     <w:lsdException w:name="Placeholder Text" w:semiHidden="1"/>
     <w:lsdException w:name="No Spacing" w:uiPriority="1" w:qFormat="1"/>
@@ -1405,8 +1655,8 @@
     <w:lsdException w:name="Subtle Reference" w:uiPriority="31" w:qFormat="1"/>
     <w:lsdException w:name="Intense Reference" w:uiPriority="32" w:qFormat="1"/>
     <w:lsdException w:name="Book Title" w:uiPriority="33" w:qFormat="1"/>
-    <w:lsdException w:name="Bibliography" w:semiHidden="1" w:uiPriority="37" w:unhideWhenUsed="1"/>
-    <w:lsdException w:name="TOC Heading" w:semiHidden="1" w:uiPriority="39" w:unhideWhenUsed="1" w:qFormat="1"/>
+    <w:lsdException w:name="Bibliography" w:uiPriority="37" w:semiHidden="1" w:unhideWhenUsed="1"/>
+    <w:lsdException w:name="TOC Heading" w:uiPriority="39" w:semiHidden="1" w:unhideWhenUsed="1" w:qFormat="1"/>
     <w:lsdException w:name="Plain Table 1" w:uiPriority="41"/>
     <w:lsdException w:name="Plain Table 2" w:uiPriority="42"/>
     <w:lsdException w:name="Plain Table 3" w:uiPriority="43"/>
@@ -1516,18 +1766,231 @@
     <w:lsdException w:name="Hashtag" w:semiHidden="1" w:unhideWhenUsed="1"/>
     <w:lsdException w:name="Unresolved Mention" w:semiHidden="1" w:unhideWhenUsed="1"/>
   </w:latentStyles>
-  <w:style w:type="paragraph" w:default="1" w:styleId="a">
+  <w:style w:type="paragraph" w:styleId="Normal" w:default="1">
     <w:name w:val="Normal"/>
     <w:qFormat/>
     <w:pPr>
-      <w:spacing w:after="200" w:line="276" w:lineRule="auto"/>
+      <w:widowControl/>
+      <w:suppressAutoHyphens w:val="true"/>
+      <w:bidi w:val="0"/>
+      <w:spacing w:lineRule="auto" w:line="276" w:before="0" w:after="200"/>
+      <w:jc w:val="left"/>
     </w:pPr>
+    <w:rPr>
+      <w:rFonts w:ascii="Calibri" w:hAnsi="Calibri" w:eastAsia="Calibri" w:cs="" w:asciiTheme="minorHAnsi" w:cstheme="minorBidi" w:eastAsiaTheme="minorHAnsi" w:hAnsiTheme="minorHAnsi"/>
+      <w:color w:val="auto"/>
+      <w:kern w:val="0"/>
+      <w:sz w:val="22"/>
+      <w:szCs w:val="22"/>
+      <w:lang w:val="ru-RU" w:eastAsia="en-US" w:bidi="ar-SA"/>
+    </w:rPr>
   </w:style>
-  <w:style w:type="character" w:default="1" w:styleId="a0">
+  <w:style w:type="character" w:styleId="DefaultParagraphFont" w:default="1">
     <w:name w:val="Default Paragraph Font"/>
     <w:uiPriority w:val="1"/>
     <w:semiHidden/>
     <w:unhideWhenUsed/>
+    <w:qFormat/>
+    <w:rPr/>
+  </w:style>
+  <w:style w:type="character" w:styleId="Style14" w:customStyle="1">
+    <w:name w:val="Верхний колонтитул Знак"/>
+    <w:basedOn w:val="DefaultParagraphFont"/>
+    <w:uiPriority w:val="99"/>
+    <w:qFormat/>
+    <w:rsid w:val="00c2554e"/>
+    <w:rPr/>
+  </w:style>
+  <w:style w:type="character" w:styleId="Style15" w:customStyle="1">
+    <w:name w:val="Нижний колонтитул Знак"/>
+    <w:basedOn w:val="DefaultParagraphFont"/>
+    <w:uiPriority w:val="99"/>
+    <w:qFormat/>
+    <w:rsid w:val="00c2554e"/>
+    <w:rPr/>
+  </w:style>
+  <w:style w:type="character" w:styleId="Style16" w:customStyle="1">
+    <w:name w:val="Текст выноски Знак"/>
+    <w:basedOn w:val="DefaultParagraphFont"/>
+    <w:uiPriority w:val="99"/>
+    <w:semiHidden/>
+    <w:qFormat/>
+    <w:rsid w:val="001f58eb"/>
+    <w:rPr>
+      <w:rFonts w:ascii="Tahoma" w:hAnsi="Tahoma" w:cs="Tahoma"/>
+      <w:sz w:val="16"/>
+      <w:szCs w:val="16"/>
+    </w:rPr>
+  </w:style>
+  <w:style w:type="character" w:styleId="Style17" w:customStyle="1">
+    <w:name w:val="Интернет-ссылка"/>
+    <w:rPr>
+      <w:color w:val="000080"/>
+      <w:u w:val="single"/>
+    </w:rPr>
+  </w:style>
+  <w:style w:type="paragraph" w:styleId="Style18">
+    <w:name w:val="Заголовок"/>
+    <w:basedOn w:val="Normal"/>
+    <w:next w:val="Style19"/>
+    <w:qFormat/>
+    <w:pPr>
+      <w:keepNext w:val="true"/>
+      <w:spacing w:before="240" w:after="120"/>
+    </w:pPr>
+    <w:rPr>
+      <w:rFonts w:ascii="Liberation Sans" w:hAnsi="Liberation Sans" w:eastAsia="Noto Sans CJK SC" w:cs="Lohit Devanagari"/>
+      <w:sz w:val="28"/>
+      <w:szCs w:val="28"/>
+    </w:rPr>
+  </w:style>
+  <w:style w:type="paragraph" w:styleId="Style19">
+    <w:name w:val="Body Text"/>
+    <w:basedOn w:val="Normal"/>
+    <w:pPr>
+      <w:spacing w:before="0" w:after="140"/>
+    </w:pPr>
+    <w:rPr/>
+  </w:style>
+  <w:style w:type="paragraph" w:styleId="Style20">
+    <w:name w:val="List"/>
+    <w:basedOn w:val="Style19"/>
+    <w:pPr/>
+    <w:rPr>
+      <w:rFonts w:cs="Lohit Devanagari"/>
+    </w:rPr>
+  </w:style>
+  <w:style w:type="paragraph" w:styleId="Style21">
+    <w:name w:val="Caption"/>
+    <w:basedOn w:val="Normal"/>
+    <w:qFormat/>
+    <w:pPr>
+      <w:suppressLineNumbers/>
+      <w:spacing w:before="120" w:after="120"/>
+    </w:pPr>
+    <w:rPr>
+      <w:rFonts w:cs="Lohit Devanagari"/>
+      <w:i/>
+      <w:iCs/>
+      <w:sz w:val="24"/>
+      <w:szCs w:val="24"/>
+    </w:rPr>
+  </w:style>
+  <w:style w:type="paragraph" w:styleId="Style22">
+    <w:name w:val="Указатель"/>
+    <w:basedOn w:val="Normal"/>
+    <w:qFormat/>
+    <w:pPr>
+      <w:suppressLineNumbers/>
+    </w:pPr>
+    <w:rPr>
+      <w:rFonts w:cs="Lohit Devanagari"/>
+    </w:rPr>
+  </w:style>
+  <w:style w:type="paragraph" w:styleId="Style23">
+    <w:name w:val="Title"/>
+    <w:basedOn w:val="Normal"/>
+    <w:next w:val="Style19"/>
+    <w:qFormat/>
+    <w:pPr>
+      <w:keepNext w:val="true"/>
+      <w:spacing w:before="240" w:after="120"/>
+    </w:pPr>
+    <w:rPr>
+      <w:rFonts w:ascii="Liberation Sans" w:hAnsi="Liberation Sans" w:eastAsia="Noto Sans CJK SC" w:cs="Lohit Devanagari"/>
+      <w:sz w:val="28"/>
+      <w:szCs w:val="28"/>
+    </w:rPr>
+  </w:style>
+  <w:style w:type="paragraph" w:styleId="Caption">
+    <w:name w:val="caption"/>
+    <w:basedOn w:val="Normal"/>
+    <w:qFormat/>
+    <w:pPr>
+      <w:suppressLineNumbers/>
+      <w:spacing w:before="120" w:after="120"/>
+    </w:pPr>
+    <w:rPr>
+      <w:rFonts w:cs="Lohit Devanagari"/>
+      <w:i/>
+      <w:iCs/>
+      <w:sz w:val="24"/>
+      <w:szCs w:val="24"/>
+    </w:rPr>
+  </w:style>
+  <w:style w:type="paragraph" w:styleId="Indexheading">
+    <w:name w:val="index heading"/>
+    <w:basedOn w:val="Normal"/>
+    <w:qFormat/>
+    <w:pPr>
+      <w:suppressLineNumbers/>
+    </w:pPr>
+    <w:rPr>
+      <w:rFonts w:cs="Lohit Devanagari"/>
+    </w:rPr>
+  </w:style>
+  <w:style w:type="paragraph" w:styleId="Style24" w:customStyle="1">
+    <w:name w:val="Верхний и нижний колонтитулы"/>
+    <w:basedOn w:val="Normal"/>
+    <w:qFormat/>
+    <w:pPr/>
+    <w:rPr/>
+  </w:style>
+  <w:style w:type="paragraph" w:styleId="Style25">
+    <w:name w:val="Header"/>
+    <w:basedOn w:val="Normal"/>
+    <w:uiPriority w:val="99"/>
+    <w:unhideWhenUsed/>
+    <w:rsid w:val="00c2554e"/>
+    <w:pPr>
+      <w:tabs>
+        <w:tab w:val="clear" w:pos="708"/>
+        <w:tab w:val="center" w:pos="4677" w:leader="none"/>
+        <w:tab w:val="right" w:pos="9355" w:leader="none"/>
+      </w:tabs>
+      <w:spacing w:lineRule="auto" w:line="240" w:before="0" w:after="0"/>
+    </w:pPr>
+    <w:rPr/>
+  </w:style>
+  <w:style w:type="paragraph" w:styleId="Style26">
+    <w:name w:val="Footer"/>
+    <w:basedOn w:val="Normal"/>
+    <w:uiPriority w:val="99"/>
+    <w:unhideWhenUsed/>
+    <w:rsid w:val="00c2554e"/>
+    <w:pPr>
+      <w:tabs>
+        <w:tab w:val="clear" w:pos="708"/>
+        <w:tab w:val="center" w:pos="4677" w:leader="none"/>
+        <w:tab w:val="right" w:pos="9355" w:leader="none"/>
+      </w:tabs>
+      <w:spacing w:lineRule="auto" w:line="240" w:before="0" w:after="0"/>
+    </w:pPr>
+    <w:rPr/>
+  </w:style>
+  <w:style w:type="paragraph" w:styleId="BalloonText">
+    <w:name w:val="Balloon Text"/>
+    <w:basedOn w:val="Normal"/>
+    <w:uiPriority w:val="99"/>
+    <w:semiHidden/>
+    <w:unhideWhenUsed/>
+    <w:qFormat/>
+    <w:rsid w:val="001f58eb"/>
+    <w:pPr>
+      <w:spacing w:lineRule="auto" w:line="240" w:before="0" w:after="0"/>
+    </w:pPr>
+    <w:rPr>
+      <w:rFonts w:ascii="Tahoma" w:hAnsi="Tahoma" w:cs="Tahoma"/>
+      <w:sz w:val="16"/>
+      <w:szCs w:val="16"/>
+    </w:rPr>
+  </w:style>
+  <w:style w:type="numbering" w:styleId="NoList" w:default="1">
+    <w:name w:val="No List"/>
+    <w:uiPriority w:val="99"/>
+    <w:semiHidden/>
+    <w:unhideWhenUsed/>
+    <w:qFormat/>
   </w:style>
   <w:style w:type="table" w:default="1" w:styleId="a1">
     <w:name w:val="Normal Table"/>
@@ -1544,166 +2007,19 @@
       </w:tblCellMar>
     </w:tblPr>
   </w:style>
-  <w:style w:type="numbering" w:default="1" w:styleId="a2">
-    <w:name w:val="No List"/>
-    <w:uiPriority w:val="99"/>
-    <w:semiHidden/>
-    <w:unhideWhenUsed/>
-  </w:style>
-  <w:style w:type="character" w:customStyle="1" w:styleId="a3">
-    <w:name w:val="Верхний колонтитул Знак"/>
-    <w:basedOn w:val="a0"/>
-    <w:uiPriority w:val="99"/>
-    <w:qFormat/>
-    <w:rsid w:val="00C2554E"/>
-  </w:style>
-  <w:style w:type="character" w:customStyle="1" w:styleId="a4">
-    <w:name w:val="Нижний колонтитул Знак"/>
-    <w:basedOn w:val="a0"/>
-    <w:uiPriority w:val="99"/>
-    <w:qFormat/>
-    <w:rsid w:val="00C2554E"/>
-  </w:style>
-  <w:style w:type="character" w:customStyle="1" w:styleId="a5">
-    <w:name w:val="Текст выноски Знак"/>
-    <w:basedOn w:val="a0"/>
-    <w:uiPriority w:val="99"/>
-    <w:semiHidden/>
-    <w:qFormat/>
-    <w:rsid w:val="001F58EB"/>
-    <w:rPr>
-      <w:rFonts w:ascii="Tahoma" w:hAnsi="Tahoma" w:cs="Tahoma"/>
-      <w:sz w:val="16"/>
-      <w:szCs w:val="16"/>
-    </w:rPr>
-  </w:style>
-  <w:style w:type="character" w:customStyle="1" w:styleId="-">
-    <w:name w:val="Интернет-ссылка"/>
-    <w:rPr>
-      <w:color w:val="000080"/>
-      <w:u w:val="single"/>
-      <w:lang/>
-    </w:rPr>
-  </w:style>
-  <w:style w:type="paragraph" w:styleId="a6">
-    <w:name w:val="Title"/>
-    <w:basedOn w:val="a"/>
-    <w:next w:val="a7"/>
-    <w:qFormat/>
-    <w:pPr>
-      <w:keepNext/>
-      <w:spacing w:before="240" w:after="120"/>
-    </w:pPr>
-    <w:rPr>
-      <w:rFonts w:ascii="Liberation Sans" w:eastAsia="Noto Sans CJK SC" w:hAnsi="Liberation Sans" w:cs="Lohit Devanagari"/>
-      <w:sz w:val="28"/>
-      <w:szCs w:val="28"/>
-    </w:rPr>
-  </w:style>
-  <w:style w:type="paragraph" w:styleId="a7">
-    <w:name w:val="Body Text"/>
-    <w:basedOn w:val="a"/>
-    <w:pPr>
-      <w:spacing w:after="140"/>
-    </w:pPr>
-  </w:style>
-  <w:style w:type="paragraph" w:styleId="a8">
-    <w:name w:val="List"/>
-    <w:basedOn w:val="a7"/>
-    <w:rPr>
-      <w:rFonts w:cs="Lohit Devanagari"/>
-    </w:rPr>
-  </w:style>
-  <w:style w:type="paragraph" w:styleId="a9">
-    <w:name w:val="caption"/>
-    <w:basedOn w:val="a"/>
-    <w:qFormat/>
-    <w:pPr>
-      <w:suppressLineNumbers/>
-      <w:spacing w:before="120" w:after="120"/>
-    </w:pPr>
-    <w:rPr>
-      <w:rFonts w:cs="Lohit Devanagari"/>
-      <w:i/>
-      <w:iCs/>
-      <w:sz w:val="24"/>
-      <w:szCs w:val="24"/>
-    </w:rPr>
-  </w:style>
-  <w:style w:type="paragraph" w:styleId="aa">
-    <w:name w:val="index heading"/>
-    <w:basedOn w:val="a"/>
-    <w:qFormat/>
-    <w:pPr>
-      <w:suppressLineNumbers/>
-    </w:pPr>
-    <w:rPr>
-      <w:rFonts w:cs="Lohit Devanagari"/>
-    </w:rPr>
-  </w:style>
-  <w:style w:type="paragraph" w:customStyle="1" w:styleId="ab">
-    <w:name w:val="Верхний и нижний колонтитулы"/>
-    <w:basedOn w:val="a"/>
-    <w:qFormat/>
-  </w:style>
-  <w:style w:type="paragraph" w:styleId="ac">
-    <w:name w:val="header"/>
-    <w:basedOn w:val="a"/>
-    <w:uiPriority w:val="99"/>
-    <w:unhideWhenUsed/>
-    <w:rsid w:val="00C2554E"/>
-    <w:pPr>
-      <w:tabs>
-        <w:tab w:val="center" w:pos="4677"/>
-        <w:tab w:val="right" w:pos="9355"/>
-      </w:tabs>
-      <w:spacing w:after="0" w:line="240" w:lineRule="auto"/>
-    </w:pPr>
-  </w:style>
-  <w:style w:type="paragraph" w:styleId="ad">
-    <w:name w:val="footer"/>
-    <w:basedOn w:val="a"/>
-    <w:uiPriority w:val="99"/>
-    <w:unhideWhenUsed/>
-    <w:rsid w:val="00C2554E"/>
-    <w:pPr>
-      <w:tabs>
-        <w:tab w:val="center" w:pos="4677"/>
-        <w:tab w:val="right" w:pos="9355"/>
-      </w:tabs>
-      <w:spacing w:after="0" w:line="240" w:lineRule="auto"/>
-    </w:pPr>
-  </w:style>
-  <w:style w:type="paragraph" w:styleId="ae">
-    <w:name w:val="Balloon Text"/>
-    <w:basedOn w:val="a"/>
-    <w:uiPriority w:val="99"/>
-    <w:semiHidden/>
-    <w:unhideWhenUsed/>
-    <w:qFormat/>
-    <w:rsid w:val="001F58EB"/>
-    <w:pPr>
-      <w:spacing w:after="0" w:line="240" w:lineRule="auto"/>
-    </w:pPr>
-    <w:rPr>
-      <w:rFonts w:ascii="Tahoma" w:hAnsi="Tahoma" w:cs="Tahoma"/>
-      <w:sz w:val="16"/>
-      <w:szCs w:val="16"/>
-    </w:rPr>
-  </w:style>
   <w:style w:type="table" w:styleId="af">
     <w:name w:val="Table Grid"/>
     <w:basedOn w:val="a1"/>
     <w:uiPriority w:val="59"/>
-    <w:rsid w:val="00C2554E"/>
+    <w:rsid w:val="00c2554e"/>
     <w:tblPr>
       <w:tblBorders>
-        <w:top w:val="single" w:sz="4" w:space="0" w:color="auto"/>
-        <w:left w:val="single" w:sz="4" w:space="0" w:color="auto"/>
-        <w:bottom w:val="single" w:sz="4" w:space="0" w:color="auto"/>
-        <w:right w:val="single" w:sz="4" w:space="0" w:color="auto"/>
-        <w:insideH w:val="single" w:sz="4" w:space="0" w:color="auto"/>
-        <w:insideV w:val="single" w:sz="4" w:space="0" w:color="auto"/>
+        <w:top w:val="single" w:color="auto" w:sz="4" w:space="0"/>
+        <w:left w:val="single" w:color="auto" w:sz="4" w:space="0"/>
+        <w:bottom w:val="single" w:color="auto" w:sz="4" w:space="0"/>
+        <w:right w:val="single" w:color="auto" w:sz="4" w:space="0"/>
+        <w:insideH w:val="single" w:color="auto" w:sz="4" w:space="0"/>
+        <w:insideV w:val="single" w:color="auto" w:sz="4" w:space="0"/>
       </w:tblBorders>
     </w:tblPr>
   </w:style>
